--- a/Manual de Usuario_Equipo_5.docx
+++ b/Manual de Usuario_Equipo_5.docx
@@ -60,7 +60,7 @@
                     </pic:cNvPicPr>
                   </pic:nvPicPr>
                   <pic:blipFill rotWithShape="1">
-                    <a:blip r:embed="rId5" cstate="print">
+                    <a:blip r:embed="rId6" cstate="print">
                       <a:extLst>
                         <a:ext uri="{28A0092B-C50C-407E-A947-70E740481C1C}">
                           <a14:useLocalDpi xmlns:a14="http://schemas.microsoft.com/office/drawing/2010/main" val="0"/>
@@ -147,7 +147,7 @@
                     </pic:cNvPicPr>
                   </pic:nvPicPr>
                   <pic:blipFill>
-                    <a:blip r:embed="rId6" cstate="print">
+                    <a:blip r:embed="rId7" cstate="print">
                       <a:extLst>
                         <a:ext uri="{28A0092B-C50C-407E-A947-70E740481C1C}">
                           <a14:useLocalDpi xmlns:a14="http://schemas.microsoft.com/office/drawing/2010/main" val="0"/>
@@ -709,37 +709,7 @@
           <w:sz w:val="32"/>
           <w:szCs w:val="32"/>
         </w:rPr>
-        <w:t>VERSION DEL</w:t>
-      </w:r>
-      <w:r>
-        <w:rPr>
-          <w:rFonts w:ascii="Arial" w:hAnsi="Arial" w:cs="Arial"/>
-          <w:b/>
-          <w:bCs/>
-          <w:sz w:val="32"/>
-          <w:szCs w:val="32"/>
-        </w:rPr>
-        <w:t xml:space="preserve"> APLICACIÓN</w:t>
-      </w:r>
-      <w:r>
-        <w:rPr>
-          <w:rFonts w:ascii="Arial" w:hAnsi="Arial" w:cs="Arial"/>
-          <w:b/>
-          <w:bCs/>
-          <w:sz w:val="32"/>
-          <w:szCs w:val="32"/>
-        </w:rPr>
-        <w:t xml:space="preserve">: </w:t>
-      </w:r>
-      <w:r>
-        <w:rPr>
-          <w:rFonts w:ascii="Arial" w:hAnsi="Arial" w:cs="Arial"/>
-          <w:b/>
-          <w:bCs/>
-          <w:sz w:val="32"/>
-          <w:szCs w:val="32"/>
-        </w:rPr>
-        <w:t>1.0</w:t>
+        <w:t>VERSION DEL APLICACIÓN: 1.0</w:t>
       </w:r>
     </w:p>
     <w:p>
@@ -2689,18 +2659,6 @@
         </w:rPr>
         <w:t xml:space="preserve"> No se garantiza el correcto funcionamiento en dispositivos con versiones de Android inferiores, procesadores limitados o memoria insuficiente.</w:t>
       </w:r>
-    </w:p>
-    <w:p>
-      <w:pPr>
-        <w:jc w:val="both"/>
-        <w:rPr>
-          <w:rFonts w:ascii="Arial" w:hAnsi="Arial" w:cs="Arial"/>
-          <w:b/>
-          <w:bCs/>
-          <w:sz w:val="24"/>
-          <w:szCs w:val="24"/>
-        </w:rPr>
-      </w:pPr>
     </w:p>
     <w:p>
       <w:pPr>
@@ -4395,7 +4353,6 @@
           <w:sz w:val="24"/>
           <w:szCs w:val="24"/>
         </w:rPr>
-        <w:lastRenderedPageBreak/>
         <w:t>Es importante destacar que, si bien la aplicación está diseñada para adaptarse a diversas resoluciones y tamaños de pantalla, se recomienda utilizar dispositivos con resoluciones mínimas de 1280 x 800 píxeles para asegurar una experiencia de usuario satisfactoria.</w:t>
       </w:r>
     </w:p>
@@ -4410,10 +4367,7 @@
           <w:szCs w:val="24"/>
         </w:rPr>
       </w:pPr>
-    </w:p>
-    <w:p>
-      <w:pPr>
-        <w:jc w:val="both"/>
+      <w:r>
         <w:rPr>
           <w:rFonts w:ascii="Arial" w:hAnsi="Arial" w:cs="Arial"/>
           <w:b/>
@@ -4421,15 +4375,7 @@
           <w:sz w:val="24"/>
           <w:szCs w:val="24"/>
         </w:rPr>
-      </w:pPr>
-      <w:r>
-        <w:rPr>
-          <w:rFonts w:ascii="Arial" w:hAnsi="Arial" w:cs="Arial"/>
-          <w:b/>
-          <w:bCs/>
-          <w:sz w:val="24"/>
-          <w:szCs w:val="24"/>
-        </w:rPr>
+        <w:lastRenderedPageBreak/>
         <w:t>2.3 Conectividad</w:t>
       </w:r>
     </w:p>
@@ -4610,18 +4556,6 @@
         </w:rPr>
         <w:t>.</w:t>
       </w:r>
-    </w:p>
-    <w:p>
-      <w:pPr>
-        <w:jc w:val="both"/>
-        <w:rPr>
-          <w:rFonts w:ascii="Arial" w:hAnsi="Arial" w:cs="Arial"/>
-          <w:b/>
-          <w:bCs/>
-          <w:sz w:val="24"/>
-          <w:szCs w:val="24"/>
-        </w:rPr>
-      </w:pPr>
     </w:p>
     <w:p>
       <w:pPr>
@@ -5476,7 +5410,6 @@
                 <w:sz w:val="24"/>
                 <w:szCs w:val="24"/>
               </w:rPr>
-              <w:lastRenderedPageBreak/>
               <w:t>Tablet Android 13 10" (Genérica)</w:t>
             </w:r>
           </w:p>
@@ -5776,6 +5709,7 @@
                 <w:sz w:val="24"/>
                 <w:szCs w:val="24"/>
               </w:rPr>
+              <w:lastRenderedPageBreak/>
               <w:t>Xiaomi 13 Pro</w:t>
             </w:r>
           </w:p>
@@ -5931,10 +5865,7 @@
           <w:szCs w:val="24"/>
         </w:rPr>
       </w:pPr>
-    </w:p>
-    <w:p>
-      <w:pPr>
-        <w:jc w:val="both"/>
+      <w:r>
         <w:rPr>
           <w:rFonts w:ascii="Arial" w:hAnsi="Arial" w:cs="Arial"/>
           <w:b/>
@@ -5942,7 +5873,8 @@
           <w:sz w:val="24"/>
           <w:szCs w:val="24"/>
         </w:rPr>
-      </w:pPr>
+        <w:t>3</w:t>
+      </w:r>
       <w:r>
         <w:rPr>
           <w:rFonts w:ascii="Arial" w:hAnsi="Arial" w:cs="Arial"/>
@@ -5951,9 +5883,12 @@
           <w:sz w:val="24"/>
           <w:szCs w:val="24"/>
         </w:rPr>
-        <w:t>3</w:t>
-      </w:r>
-      <w:r>
+        <w:t>. Instalación y configuración inicial</w:t>
+      </w:r>
+    </w:p>
+    <w:p>
+      <w:pPr>
+        <w:jc w:val="both"/>
         <w:rPr>
           <w:rFonts w:ascii="Arial" w:hAnsi="Arial" w:cs="Arial"/>
           <w:b/>
@@ -5961,12 +5896,52 @@
           <w:sz w:val="24"/>
           <w:szCs w:val="24"/>
         </w:rPr>
-        <w:t>. Instalación y configuración inicial</w:t>
-      </w:r>
-    </w:p>
-    <w:p>
-      <w:pPr>
-        <w:jc w:val="both"/>
+      </w:pPr>
+      <w:r>
+        <w:rPr>
+          <w:rFonts w:ascii="Arial" w:hAnsi="Arial" w:cs="Arial"/>
+          <w:sz w:val="24"/>
+          <w:szCs w:val="24"/>
+        </w:rPr>
+        <w:t>Este apartado detalla el proceso necesario para instalar correctamente la aplicación WADI (</w:t>
+      </w:r>
+      <w:proofErr w:type="spellStart"/>
+      <w:r>
+        <w:rPr>
+          <w:rFonts w:ascii="Arial" w:hAnsi="Arial" w:cs="Arial"/>
+          <w:sz w:val="24"/>
+          <w:szCs w:val="24"/>
+        </w:rPr>
+        <w:t>Write</w:t>
+      </w:r>
+      <w:proofErr w:type="spellEnd"/>
+      <w:r>
+        <w:rPr>
+          <w:rFonts w:ascii="Arial" w:hAnsi="Arial" w:cs="Arial"/>
+          <w:sz w:val="24"/>
+          <w:szCs w:val="24"/>
+        </w:rPr>
+        <w:t xml:space="preserve"> &amp; Do </w:t>
+      </w:r>
+      <w:proofErr w:type="spellStart"/>
+      <w:r>
+        <w:rPr>
+          <w:rFonts w:ascii="Arial" w:hAnsi="Arial" w:cs="Arial"/>
+          <w:sz w:val="24"/>
+          <w:szCs w:val="24"/>
+        </w:rPr>
+        <w:t>It</w:t>
+      </w:r>
+      <w:proofErr w:type="spellEnd"/>
+      <w:r>
+        <w:rPr>
+          <w:rFonts w:ascii="Arial" w:hAnsi="Arial" w:cs="Arial"/>
+          <w:sz w:val="24"/>
+          <w:szCs w:val="24"/>
+        </w:rPr>
+        <w:t>), así como su configuración inicial una vez completado el proceso de instalación. También se abordan los permisos requeridos por la aplicación, el procedimiento de registro o inicio de sesión, y las</w:t>
+      </w:r>
+      <w:r>
         <w:rPr>
           <w:rFonts w:ascii="Arial" w:hAnsi="Arial" w:cs="Arial"/>
           <w:b/>
@@ -5974,73 +5949,8 @@
           <w:sz w:val="24"/>
           <w:szCs w:val="24"/>
         </w:rPr>
-      </w:pPr>
-      <w:r>
-        <w:rPr>
-          <w:rFonts w:ascii="Arial" w:hAnsi="Arial" w:cs="Arial"/>
-          <w:sz w:val="24"/>
-          <w:szCs w:val="24"/>
-        </w:rPr>
-        <w:t>Este apartado detalla el proceso necesario para instalar correctamente la aplicación WADI (</w:t>
-      </w:r>
-      <w:proofErr w:type="spellStart"/>
-      <w:r>
-        <w:rPr>
-          <w:rFonts w:ascii="Arial" w:hAnsi="Arial" w:cs="Arial"/>
-          <w:sz w:val="24"/>
-          <w:szCs w:val="24"/>
-        </w:rPr>
-        <w:t>Write</w:t>
-      </w:r>
-      <w:proofErr w:type="spellEnd"/>
-      <w:r>
-        <w:rPr>
-          <w:rFonts w:ascii="Arial" w:hAnsi="Arial" w:cs="Arial"/>
-          <w:sz w:val="24"/>
-          <w:szCs w:val="24"/>
-        </w:rPr>
-        <w:t xml:space="preserve"> &amp; Do </w:t>
-      </w:r>
-      <w:proofErr w:type="spellStart"/>
-      <w:r>
-        <w:rPr>
-          <w:rFonts w:ascii="Arial" w:hAnsi="Arial" w:cs="Arial"/>
-          <w:sz w:val="24"/>
-          <w:szCs w:val="24"/>
-        </w:rPr>
-        <w:t>It</w:t>
-      </w:r>
-      <w:proofErr w:type="spellEnd"/>
-      <w:r>
-        <w:rPr>
-          <w:rFonts w:ascii="Arial" w:hAnsi="Arial" w:cs="Arial"/>
-          <w:sz w:val="24"/>
-          <w:szCs w:val="24"/>
-        </w:rPr>
-        <w:t>), así como su configuración inicial una vez completado el proceso de instalación. También se abordan los permisos requeridos por la aplicación, el procedimiento de registro o inicio de sesión, y las</w:t>
-      </w:r>
-      <w:r>
-        <w:rPr>
-          <w:rFonts w:ascii="Arial" w:hAnsi="Arial" w:cs="Arial"/>
-          <w:b/>
-          <w:bCs/>
-          <w:sz w:val="24"/>
-          <w:szCs w:val="24"/>
-        </w:rPr>
         <w:t xml:space="preserve"> opciones disponibles para el usuario al momento de iniciar la aplicación por primera vez.</w:t>
       </w:r>
-    </w:p>
-    <w:p>
-      <w:pPr>
-        <w:jc w:val="both"/>
-        <w:rPr>
-          <w:rFonts w:ascii="Arial" w:hAnsi="Arial" w:cs="Arial"/>
-          <w:b/>
-          <w:bCs/>
-          <w:sz w:val="24"/>
-          <w:szCs w:val="24"/>
-        </w:rPr>
-      </w:pPr>
     </w:p>
     <w:p>
       <w:pPr>
@@ -6374,31 +6284,8 @@
           <w:szCs w:val="24"/>
         </w:rPr>
         <w:br/>
-        <w:t xml:space="preserve">Este procedimiento es una medida estándar en dispositivos Android para proteger al usuario </w:t>
-      </w:r>
-      <w:r>
-        <w:rPr>
-          <w:rFonts w:ascii="Arial" w:hAnsi="Arial" w:cs="Arial"/>
-          <w:b/>
-          <w:bCs/>
-          <w:sz w:val="24"/>
-          <w:szCs w:val="24"/>
-        </w:rPr>
-        <w:lastRenderedPageBreak/>
-        <w:t>frente a software malicioso. Sin embargo, en este caso, el archivo APK ha sido verificado y probado por los desarrolladores del proyecto, por lo que se garantiza que es seguro y funcional.</w:t>
-      </w:r>
-    </w:p>
-    <w:p>
-      <w:pPr>
-        <w:jc w:val="both"/>
-        <w:rPr>
-          <w:rFonts w:ascii="Arial" w:hAnsi="Arial" w:cs="Arial"/>
-          <w:b/>
-          <w:bCs/>
-          <w:sz w:val="24"/>
-          <w:szCs w:val="24"/>
-        </w:rPr>
-      </w:pPr>
+        <w:t>Este procedimiento es una medida estándar en dispositivos Android para proteger al usuario frente a software malicioso. Sin embargo, en este caso, el archivo APK ha sido verificado y probado por los desarrolladores del proyecto, por lo que se garantiza que es seguro y funcional.</w:t>
+      </w:r>
     </w:p>
     <w:p>
       <w:pPr>
@@ -6487,6 +6374,7 @@
           <w:sz w:val="24"/>
           <w:szCs w:val="24"/>
         </w:rPr>
+        <w:lastRenderedPageBreak/>
         <w:t>Descarga del entorno:</w:t>
       </w:r>
     </w:p>
@@ -6555,7 +6443,7 @@
         </w:rPr>
         <w:br/>
       </w:r>
-      <w:hyperlink r:id="rId7" w:history="1">
+      <w:hyperlink r:id="rId8" w:history="1">
         <w:r>
           <w:rPr>
             <w:rStyle w:val="Hipervnculo"/>
@@ -6813,18 +6701,6 @@
           <w:szCs w:val="24"/>
         </w:rPr>
       </w:pPr>
-    </w:p>
-    <w:p>
-      <w:pPr>
-        <w:jc w:val="both"/>
-        <w:rPr>
-          <w:rFonts w:ascii="Arial" w:hAnsi="Arial" w:cs="Arial"/>
-          <w:b/>
-          <w:bCs/>
-          <w:sz w:val="24"/>
-          <w:szCs w:val="24"/>
-        </w:rPr>
-      </w:pPr>
       <w:r>
         <w:rPr>
           <w:rFonts w:ascii="Arial" w:hAnsi="Arial" w:cs="Arial"/>
@@ -6993,7 +6869,6 @@
           <w:sz w:val="24"/>
           <w:szCs w:val="24"/>
         </w:rPr>
-        <w:lastRenderedPageBreak/>
         <w:t>Se solicita para registrar metadatos geográficos (coordenadas) junto con cada imagen capturada. Esto puede ser útil para asociar registros con ubicaciones específicas.</w:t>
       </w:r>
     </w:p>
@@ -7041,10 +6916,7 @@
           <w:szCs w:val="24"/>
         </w:rPr>
       </w:pPr>
-    </w:p>
-    <w:p>
-      <w:pPr>
-        <w:jc w:val="both"/>
+      <w:r>
         <w:rPr>
           <w:rFonts w:ascii="Arial" w:hAnsi="Arial" w:cs="Arial"/>
           <w:b/>
@@ -7052,7 +6924,8 @@
           <w:sz w:val="24"/>
           <w:szCs w:val="24"/>
         </w:rPr>
-      </w:pPr>
+        <w:t>3</w:t>
+      </w:r>
       <w:r>
         <w:rPr>
           <w:rFonts w:ascii="Arial" w:hAnsi="Arial" w:cs="Arial"/>
@@ -7061,8 +6934,36 @@
           <w:sz w:val="24"/>
           <w:szCs w:val="24"/>
         </w:rPr>
-        <w:t>3</w:t>
-      </w:r>
+        <w:t>.4 Registro o inicio de sesión</w:t>
+      </w:r>
+    </w:p>
+    <w:p>
+      <w:pPr>
+        <w:jc w:val="both"/>
+        <w:rPr>
+          <w:rFonts w:ascii="Arial" w:hAnsi="Arial" w:cs="Arial"/>
+          <w:sz w:val="24"/>
+          <w:szCs w:val="24"/>
+        </w:rPr>
+      </w:pPr>
+      <w:r>
+        <w:rPr>
+          <w:rFonts w:ascii="Arial" w:hAnsi="Arial" w:cs="Arial"/>
+          <w:sz w:val="24"/>
+          <w:szCs w:val="24"/>
+        </w:rPr>
+        <w:t>Al iniciar la aplicación por primera vez, el usuario debe autenticarse para utilizar el sistema. Esta autenticación es fundamental para asociar la información a un perfil único y garantizar la sincronización futura de datos.</w:t>
+      </w:r>
+    </w:p>
+    <w:p>
+      <w:pPr>
+        <w:jc w:val="both"/>
+        <w:rPr>
+          <w:rFonts w:ascii="Arial" w:hAnsi="Arial" w:cs="Arial"/>
+          <w:sz w:val="24"/>
+          <w:szCs w:val="24"/>
+        </w:rPr>
+      </w:pPr>
       <w:r>
         <w:rPr>
           <w:rFonts w:ascii="Arial" w:hAnsi="Arial" w:cs="Arial"/>
@@ -7071,42 +6972,7 @@
           <w:sz w:val="24"/>
           <w:szCs w:val="24"/>
         </w:rPr>
-        <w:t>.4 Registro o inicio de sesión</w:t>
-      </w:r>
-    </w:p>
-    <w:p>
-      <w:pPr>
-        <w:jc w:val="both"/>
-        <w:rPr>
-          <w:rFonts w:ascii="Arial" w:hAnsi="Arial" w:cs="Arial"/>
-          <w:sz w:val="24"/>
-          <w:szCs w:val="24"/>
-        </w:rPr>
-      </w:pPr>
-      <w:r>
-        <w:rPr>
-          <w:rFonts w:ascii="Arial" w:hAnsi="Arial" w:cs="Arial"/>
-          <w:sz w:val="24"/>
-          <w:szCs w:val="24"/>
-        </w:rPr>
-        <w:t>Al iniciar la aplicación por primera vez, el usuario debe autenticarse para utilizar el sistema. Esta autenticación es fundamental para asociar la información a un perfil único y garantizar la sincronización futura de datos.</w:t>
-      </w:r>
-    </w:p>
-    <w:p>
-      <w:pPr>
-        <w:jc w:val="both"/>
-        <w:rPr>
-          <w:rFonts w:ascii="Arial" w:hAnsi="Arial" w:cs="Arial"/>
-          <w:sz w:val="24"/>
-          <w:szCs w:val="24"/>
-        </w:rPr>
-      </w:pPr>
-      <w:r>
-        <w:rPr>
-          <w:rFonts w:ascii="Arial" w:hAnsi="Arial" w:cs="Arial"/>
-          <w:sz w:val="24"/>
-          <w:szCs w:val="24"/>
-        </w:rPr>
+        <w:lastRenderedPageBreak/>
         <w:t>Opciones disponibles para autenticación:</w:t>
       </w:r>
     </w:p>
@@ -7114,7 +6980,7 @@
       <w:pPr>
         <w:numPr>
           <w:ilvl w:val="0"/>
-          <w:numId w:val="34"/>
+          <w:numId w:val="75"/>
         </w:numPr>
         <w:jc w:val="both"/>
         <w:rPr>
@@ -7126,6 +6992,8 @@
       <w:r>
         <w:rPr>
           <w:rFonts w:ascii="Arial" w:hAnsi="Arial" w:cs="Arial"/>
+          <w:b/>
+          <w:bCs/>
           <w:sz w:val="24"/>
           <w:szCs w:val="24"/>
         </w:rPr>
@@ -7136,7 +7004,7 @@
       <w:pPr>
         <w:numPr>
           <w:ilvl w:val="1"/>
-          <w:numId w:val="34"/>
+          <w:numId w:val="75"/>
         </w:numPr>
         <w:jc w:val="both"/>
         <w:rPr>
@@ -7151,14 +7019,95 @@
           <w:sz w:val="24"/>
           <w:szCs w:val="24"/>
         </w:rPr>
-        <w:t>El método recomendado. Permite vincular rápidamente la cuenta personal del usuario con la aplicación, sin necesidad de recordar contraseñas adicionales. Utiliza el servicio oficial de autenticación de Google (OAuth 2.0), lo que garantiza seguridad y privacidad.</w:t>
+        <w:t>Método recomendado. Permite vincular rápidamente la cuenta personal del usuario con la aplicación.</w:t>
+      </w:r>
+    </w:p>
+    <w:p>
+      <w:pPr>
+        <w:numPr>
+          <w:ilvl w:val="1"/>
+          <w:numId w:val="75"/>
+        </w:numPr>
+        <w:jc w:val="both"/>
+        <w:rPr>
+          <w:rFonts w:ascii="Arial" w:hAnsi="Arial" w:cs="Arial"/>
+          <w:sz w:val="24"/>
+          <w:szCs w:val="24"/>
+        </w:rPr>
+      </w:pPr>
+      <w:r>
+        <w:rPr>
+          <w:rFonts w:ascii="Arial" w:hAnsi="Arial" w:cs="Arial"/>
+          <w:sz w:val="24"/>
+          <w:szCs w:val="24"/>
+        </w:rPr>
+        <w:t>Pantalla de inicio de sesión con opciones para continuar con Google o correo electrónico.</w:t>
+      </w:r>
+    </w:p>
+    <w:p>
+      <w:pPr>
+        <w:jc w:val="center"/>
+        <w:rPr>
+          <w:rFonts w:ascii="Arial" w:hAnsi="Arial" w:cs="Arial"/>
+          <w:sz w:val="24"/>
+          <w:szCs w:val="24"/>
+        </w:rPr>
+      </w:pPr>
+      <w:r>
+        <w:rPr>
+          <w:rFonts w:ascii="Arial" w:hAnsi="Arial" w:cs="Arial"/>
+          <w:noProof/>
+          <w:sz w:val="24"/>
+          <w:szCs w:val="24"/>
+        </w:rPr>
+        <w:drawing>
+          <wp:inline distT="0" distB="0" distL="0" distR="0" wp14:anchorId="054556B6" wp14:editId="36DB71A4">
+            <wp:extent cx="3396343" cy="7606121"/>
+            <wp:effectExtent l="0" t="0" r="0" b="0"/>
+            <wp:docPr id="927915497" name="Imagen 3" descr="Interfaz de usuario gráfica, Aplicación&#10;&#10;El contenido generado por IA puede ser incorrecto."/>
+            <wp:cNvGraphicFramePr>
+              <a:graphicFrameLocks xmlns:a="http://schemas.openxmlformats.org/drawingml/2006/main" noChangeAspect="1"/>
+            </wp:cNvGraphicFramePr>
+            <a:graphic xmlns:a="http://schemas.openxmlformats.org/drawingml/2006/main">
+              <a:graphicData uri="http://schemas.openxmlformats.org/drawingml/2006/picture">
+                <pic:pic xmlns:pic="http://schemas.openxmlformats.org/drawingml/2006/picture">
+                  <pic:nvPicPr>
+                    <pic:cNvPr id="927915497" name="Imagen 3" descr="Interfaz de usuario gráfica, Aplicación&#10;&#10;El contenido generado por IA puede ser incorrecto."/>
+                    <pic:cNvPicPr/>
+                  </pic:nvPicPr>
+                  <pic:blipFill>
+                    <a:blip r:embed="rId9">
+                      <a:extLst>
+                        <a:ext uri="{28A0092B-C50C-407E-A947-70E740481C1C}">
+                          <a14:useLocalDpi xmlns:a14="http://schemas.microsoft.com/office/drawing/2010/main" val="0"/>
+                        </a:ext>
+                      </a:extLst>
+                    </a:blip>
+                    <a:stretch>
+                      <a:fillRect/>
+                    </a:stretch>
+                  </pic:blipFill>
+                  <pic:spPr>
+                    <a:xfrm>
+                      <a:off x="0" y="0"/>
+                      <a:ext cx="3400340" cy="7615073"/>
+                    </a:xfrm>
+                    <a:prstGeom prst="rect">
+                      <a:avLst/>
+                    </a:prstGeom>
+                  </pic:spPr>
+                </pic:pic>
+              </a:graphicData>
+            </a:graphic>
+          </wp:inline>
+        </w:drawing>
       </w:r>
     </w:p>
     <w:p>
       <w:pPr>
         <w:numPr>
           <w:ilvl w:val="0"/>
-          <w:numId w:val="34"/>
+          <w:numId w:val="75"/>
         </w:numPr>
         <w:jc w:val="both"/>
         <w:rPr>
@@ -7170,9 +7119,12 @@
       <w:r>
         <w:rPr>
           <w:rFonts w:ascii="Arial" w:hAnsi="Arial" w:cs="Arial"/>
-          <w:sz w:val="24"/>
-          <w:szCs w:val="24"/>
-        </w:rPr>
+          <w:b/>
+          <w:bCs/>
+          <w:sz w:val="24"/>
+          <w:szCs w:val="24"/>
+        </w:rPr>
+        <w:lastRenderedPageBreak/>
         <w:t>Inicio de sesión mediante correo electrónico:</w:t>
       </w:r>
     </w:p>
@@ -7180,7 +7132,7 @@
       <w:pPr>
         <w:numPr>
           <w:ilvl w:val="1"/>
-          <w:numId w:val="34"/>
+          <w:numId w:val="75"/>
         </w:numPr>
         <w:jc w:val="both"/>
         <w:rPr>
@@ -7195,7 +7147,88 @@
           <w:sz w:val="24"/>
           <w:szCs w:val="24"/>
         </w:rPr>
-        <w:t>El usuario puede registrar una cuenta utilizando su correo electrónico personal (no necesariamente de Google). Será necesario validar la dirección mediante un enlace enviado al correo proporcionado.</w:t>
+        <w:t>El usuario puede registrar una cuenta utilizando su correo electrónico personal.</w:t>
+      </w:r>
+    </w:p>
+    <w:p>
+      <w:pPr>
+        <w:numPr>
+          <w:ilvl w:val="1"/>
+          <w:numId w:val="75"/>
+        </w:numPr>
+        <w:jc w:val="both"/>
+        <w:rPr>
+          <w:rFonts w:ascii="Arial" w:hAnsi="Arial" w:cs="Arial"/>
+          <w:sz w:val="24"/>
+          <w:szCs w:val="24"/>
+        </w:rPr>
+      </w:pPr>
+      <w:r>
+        <w:rPr>
+          <w:rFonts w:ascii="Arial" w:hAnsi="Arial" w:cs="Arial"/>
+          <w:sz w:val="24"/>
+          <w:szCs w:val="24"/>
+        </w:rPr>
+        <w:t>Pantalla de registro con campos para nombre, apellidos, correo y contraseña.</w:t>
+      </w:r>
+    </w:p>
+    <w:p>
+      <w:pPr>
+        <w:jc w:val="center"/>
+        <w:rPr>
+          <w:rFonts w:ascii="Arial" w:hAnsi="Arial" w:cs="Arial"/>
+          <w:sz w:val="24"/>
+          <w:szCs w:val="24"/>
+        </w:rPr>
+      </w:pPr>
+      <w:r>
+        <w:rPr>
+          <w:rFonts w:ascii="Arial" w:hAnsi="Arial" w:cs="Arial"/>
+          <w:noProof/>
+          <w:sz w:val="24"/>
+          <w:szCs w:val="24"/>
+        </w:rPr>
+        <w:drawing>
+          <wp:inline distT="0" distB="0" distL="0" distR="0" wp14:anchorId="7F19A2AB" wp14:editId="00C6F0B8">
+            <wp:extent cx="3681663" cy="8245093"/>
+            <wp:effectExtent l="0" t="0" r="0" b="3810"/>
+            <wp:docPr id="1982801908" name="Imagen 4" descr="Interfaz de usuario gráfica, Aplicación&#10;&#10;El contenido generado por IA puede ser incorrecto."/>
+            <wp:cNvGraphicFramePr>
+              <a:graphicFrameLocks xmlns:a="http://schemas.openxmlformats.org/drawingml/2006/main" noChangeAspect="1"/>
+            </wp:cNvGraphicFramePr>
+            <a:graphic xmlns:a="http://schemas.openxmlformats.org/drawingml/2006/main">
+              <a:graphicData uri="http://schemas.openxmlformats.org/drawingml/2006/picture">
+                <pic:pic xmlns:pic="http://schemas.openxmlformats.org/drawingml/2006/picture">
+                  <pic:nvPicPr>
+                    <pic:cNvPr id="1982801908" name="Imagen 4" descr="Interfaz de usuario gráfica, Aplicación&#10;&#10;El contenido generado por IA puede ser incorrecto."/>
+                    <pic:cNvPicPr/>
+                  </pic:nvPicPr>
+                  <pic:blipFill>
+                    <a:blip r:embed="rId10">
+                      <a:extLst>
+                        <a:ext uri="{28A0092B-C50C-407E-A947-70E740481C1C}">
+                          <a14:useLocalDpi xmlns:a14="http://schemas.microsoft.com/office/drawing/2010/main" val="0"/>
+                        </a:ext>
+                      </a:extLst>
+                    </a:blip>
+                    <a:stretch>
+                      <a:fillRect/>
+                    </a:stretch>
+                  </pic:blipFill>
+                  <pic:spPr>
+                    <a:xfrm>
+                      <a:off x="0" y="0"/>
+                      <a:ext cx="3691223" cy="8266504"/>
+                    </a:xfrm>
+                    <a:prstGeom prst="rect">
+                      <a:avLst/>
+                    </a:prstGeom>
+                  </pic:spPr>
+                </pic:pic>
+              </a:graphicData>
+            </a:graphic>
+          </wp:inline>
+        </w:drawing>
       </w:r>
     </w:p>
     <w:p>
@@ -7217,6 +7250,7 @@
           <w:sz w:val="24"/>
           <w:szCs w:val="24"/>
         </w:rPr>
+        <w:lastRenderedPageBreak/>
         <w:t>Seguridad:</w:t>
       </w:r>
       <w:r>
@@ -7230,18 +7264,6 @@
         <w:br/>
         <w:t>Todos los datos personales manejados durante el registro o inicio de sesión están protegidos mediante cifrado SSL/TLS. Ninguna contraseña o información sensible se almacena en texto plano.</w:t>
       </w:r>
-    </w:p>
-    <w:p>
-      <w:pPr>
-        <w:jc w:val="both"/>
-        <w:rPr>
-          <w:rFonts w:ascii="Arial" w:hAnsi="Arial" w:cs="Arial"/>
-          <w:b/>
-          <w:bCs/>
-          <w:sz w:val="24"/>
-          <w:szCs w:val="24"/>
-        </w:rPr>
-      </w:pPr>
     </w:p>
     <w:p>
       <w:pPr>
@@ -7440,7 +7462,6 @@
           <w:sz w:val="24"/>
           <w:szCs w:val="24"/>
         </w:rPr>
-        <w:lastRenderedPageBreak/>
         <w:t>En caso de no haber aceptado previamente los permisos solicitados, se mostrará un asistente que explica su función y ofrece una nueva oportunidad para concederlos.</w:t>
       </w:r>
     </w:p>
@@ -7498,10 +7519,7 @@
           <w:szCs w:val="24"/>
         </w:rPr>
       </w:pPr>
-    </w:p>
-    <w:p>
-      <w:pPr>
-        <w:jc w:val="both"/>
+      <w:r>
         <w:rPr>
           <w:rFonts w:ascii="Arial" w:hAnsi="Arial" w:cs="Arial"/>
           <w:b/>
@@ -7509,8 +7527,16 @@
           <w:sz w:val="24"/>
           <w:szCs w:val="24"/>
         </w:rPr>
-      </w:pPr>
-      <w:r>
+        <w:t>4. Descripción general de la interfaz</w:t>
+      </w:r>
+    </w:p>
+    <w:p>
+      <w:pPr>
+        <w:numPr>
+          <w:ilvl w:val="0"/>
+          <w:numId w:val="76"/>
+        </w:numPr>
+        <w:jc w:val="both"/>
         <w:rPr>
           <w:rFonts w:ascii="Arial" w:hAnsi="Arial" w:cs="Arial"/>
           <w:b/>
@@ -7518,8 +7544,7 @@
           <w:sz w:val="24"/>
           <w:szCs w:val="24"/>
         </w:rPr>
-        <w:t>4</w:t>
-      </w:r>
+      </w:pPr>
       <w:r>
         <w:rPr>
           <w:rFonts w:ascii="Arial" w:hAnsi="Arial" w:cs="Arial"/>
@@ -7528,14 +7553,232 @@
           <w:sz w:val="24"/>
           <w:szCs w:val="24"/>
         </w:rPr>
-        <w:t>. Descripción general de la interfaz</w:t>
+        <w:t>Página principal:</w:t>
+      </w:r>
+    </w:p>
+    <w:p>
+      <w:pPr>
+        <w:numPr>
+          <w:ilvl w:val="1"/>
+          <w:numId w:val="76"/>
+        </w:numPr>
+        <w:jc w:val="both"/>
+        <w:rPr>
+          <w:rFonts w:ascii="Arial" w:hAnsi="Arial" w:cs="Arial"/>
+          <w:b/>
+          <w:bCs/>
+          <w:sz w:val="24"/>
+          <w:szCs w:val="24"/>
+        </w:rPr>
+      </w:pPr>
+      <w:r>
+        <w:rPr>
+          <w:rFonts w:ascii="Arial" w:hAnsi="Arial" w:cs="Arial"/>
+          <w:b/>
+          <w:bCs/>
+          <w:sz w:val="24"/>
+          <w:szCs w:val="24"/>
+        </w:rPr>
+        <w:t>Interfaz principal después del inicio de sesión, con mensaje de bienvenida y opciones de plantillas.</w:t>
+      </w:r>
+    </w:p>
+    <w:p>
+      <w:pPr>
+        <w:jc w:val="center"/>
+        <w:rPr>
+          <w:rFonts w:ascii="Arial" w:hAnsi="Arial" w:cs="Arial"/>
+          <w:b/>
+          <w:bCs/>
+          <w:sz w:val="24"/>
+          <w:szCs w:val="24"/>
+        </w:rPr>
+      </w:pPr>
+      <w:r>
+        <w:rPr>
+          <w:rFonts w:ascii="Arial" w:hAnsi="Arial" w:cs="Arial"/>
+          <w:b/>
+          <w:bCs/>
+          <w:noProof/>
+          <w:sz w:val="24"/>
+          <w:szCs w:val="24"/>
+        </w:rPr>
+        <w:lastRenderedPageBreak/>
+        <w:drawing>
+          <wp:inline distT="0" distB="0" distL="0" distR="0" wp14:anchorId="15292096" wp14:editId="022B35E0">
+            <wp:extent cx="4083050" cy="9144000"/>
+            <wp:effectExtent l="0" t="0" r="0" b="0"/>
+            <wp:docPr id="2002612200" name="Imagen 5" descr="Interfaz de usuario gráfica&#10;&#10;El contenido generado por IA puede ser incorrecto."/>
+            <wp:cNvGraphicFramePr>
+              <a:graphicFrameLocks xmlns:a="http://schemas.openxmlformats.org/drawingml/2006/main" noChangeAspect="1"/>
+            </wp:cNvGraphicFramePr>
+            <a:graphic xmlns:a="http://schemas.openxmlformats.org/drawingml/2006/main">
+              <a:graphicData uri="http://schemas.openxmlformats.org/drawingml/2006/picture">
+                <pic:pic xmlns:pic="http://schemas.openxmlformats.org/drawingml/2006/picture">
+                  <pic:nvPicPr>
+                    <pic:cNvPr id="2002612200" name="Imagen 5" descr="Interfaz de usuario gráfica&#10;&#10;El contenido generado por IA puede ser incorrecto."/>
+                    <pic:cNvPicPr/>
+                  </pic:nvPicPr>
+                  <pic:blipFill>
+                    <a:blip r:embed="rId11">
+                      <a:extLst>
+                        <a:ext uri="{28A0092B-C50C-407E-A947-70E740481C1C}">
+                          <a14:useLocalDpi xmlns:a14="http://schemas.microsoft.com/office/drawing/2010/main" val="0"/>
+                        </a:ext>
+                      </a:extLst>
+                    </a:blip>
+                    <a:stretch>
+                      <a:fillRect/>
+                    </a:stretch>
+                  </pic:blipFill>
+                  <pic:spPr>
+                    <a:xfrm>
+                      <a:off x="0" y="0"/>
+                      <a:ext cx="4083050" cy="9144000"/>
+                    </a:xfrm>
+                    <a:prstGeom prst="rect">
+                      <a:avLst/>
+                    </a:prstGeom>
+                  </pic:spPr>
+                </pic:pic>
+              </a:graphicData>
+            </a:graphic>
+          </wp:inline>
+        </w:drawing>
+      </w:r>
+    </w:p>
+    <w:p>
+      <w:pPr>
+        <w:jc w:val="center"/>
+        <w:rPr>
+          <w:rFonts w:ascii="Arial" w:hAnsi="Arial" w:cs="Arial"/>
+          <w:b/>
+          <w:bCs/>
+          <w:sz w:val="24"/>
+          <w:szCs w:val="24"/>
+        </w:rPr>
+      </w:pPr>
+      <w:r>
+        <w:rPr>
+          <w:rFonts w:ascii="Arial" w:hAnsi="Arial" w:cs="Arial"/>
+          <w:b/>
+          <w:bCs/>
+          <w:noProof/>
+          <w:sz w:val="24"/>
+          <w:szCs w:val="24"/>
+        </w:rPr>
+        <w:lastRenderedPageBreak/>
+        <w:drawing>
+          <wp:inline distT="0" distB="0" distL="0" distR="0" wp14:anchorId="2C55CA42" wp14:editId="50E2496F">
+            <wp:extent cx="4083050" cy="9144000"/>
+            <wp:effectExtent l="0" t="0" r="0" b="0"/>
+            <wp:docPr id="606647878" name="Imagen 6" descr="Interfaz de usuario gráfica, Aplicación&#10;&#10;El contenido generado por IA puede ser incorrecto."/>
+            <wp:cNvGraphicFramePr>
+              <a:graphicFrameLocks xmlns:a="http://schemas.openxmlformats.org/drawingml/2006/main" noChangeAspect="1"/>
+            </wp:cNvGraphicFramePr>
+            <a:graphic xmlns:a="http://schemas.openxmlformats.org/drawingml/2006/main">
+              <a:graphicData uri="http://schemas.openxmlformats.org/drawingml/2006/picture">
+                <pic:pic xmlns:pic="http://schemas.openxmlformats.org/drawingml/2006/picture">
+                  <pic:nvPicPr>
+                    <pic:cNvPr id="606647878" name="Imagen 6" descr="Interfaz de usuario gráfica, Aplicación&#10;&#10;El contenido generado por IA puede ser incorrecto."/>
+                    <pic:cNvPicPr/>
+                  </pic:nvPicPr>
+                  <pic:blipFill>
+                    <a:blip r:embed="rId12">
+                      <a:extLst>
+                        <a:ext uri="{28A0092B-C50C-407E-A947-70E740481C1C}">
+                          <a14:useLocalDpi xmlns:a14="http://schemas.microsoft.com/office/drawing/2010/main" val="0"/>
+                        </a:ext>
+                      </a:extLst>
+                    </a:blip>
+                    <a:stretch>
+                      <a:fillRect/>
+                    </a:stretch>
+                  </pic:blipFill>
+                  <pic:spPr>
+                    <a:xfrm>
+                      <a:off x="0" y="0"/>
+                      <a:ext cx="4083050" cy="9144000"/>
+                    </a:xfrm>
+                    <a:prstGeom prst="rect">
+                      <a:avLst/>
+                    </a:prstGeom>
+                  </pic:spPr>
+                </pic:pic>
+              </a:graphicData>
+            </a:graphic>
+          </wp:inline>
+        </w:drawing>
+      </w:r>
+    </w:p>
+    <w:p>
+      <w:pPr>
+        <w:jc w:val="center"/>
+        <w:rPr>
+          <w:rFonts w:ascii="Arial" w:hAnsi="Arial" w:cs="Arial"/>
+          <w:b/>
+          <w:bCs/>
+          <w:sz w:val="24"/>
+          <w:szCs w:val="24"/>
+        </w:rPr>
+      </w:pPr>
+      <w:r>
+        <w:rPr>
+          <w:rFonts w:ascii="Arial" w:hAnsi="Arial" w:cs="Arial"/>
+          <w:b/>
+          <w:bCs/>
+          <w:noProof/>
+          <w:sz w:val="24"/>
+          <w:szCs w:val="24"/>
+        </w:rPr>
+        <w:lastRenderedPageBreak/>
+        <w:drawing>
+          <wp:inline distT="0" distB="0" distL="0" distR="0" wp14:anchorId="64F6D6B9" wp14:editId="3D336B17">
+            <wp:extent cx="4083050" cy="9144000"/>
+            <wp:effectExtent l="0" t="0" r="0" b="0"/>
+            <wp:docPr id="1507515970" name="Imagen 7" descr="Interfaz de usuario gráfica, Aplicación&#10;&#10;El contenido generado por IA puede ser incorrecto."/>
+            <wp:cNvGraphicFramePr>
+              <a:graphicFrameLocks xmlns:a="http://schemas.openxmlformats.org/drawingml/2006/main" noChangeAspect="1"/>
+            </wp:cNvGraphicFramePr>
+            <a:graphic xmlns:a="http://schemas.openxmlformats.org/drawingml/2006/main">
+              <a:graphicData uri="http://schemas.openxmlformats.org/drawingml/2006/picture">
+                <pic:pic xmlns:pic="http://schemas.openxmlformats.org/drawingml/2006/picture">
+                  <pic:nvPicPr>
+                    <pic:cNvPr id="1507515970" name="Imagen 7" descr="Interfaz de usuario gráfica, Aplicación&#10;&#10;El contenido generado por IA puede ser incorrecto."/>
+                    <pic:cNvPicPr/>
+                  </pic:nvPicPr>
+                  <pic:blipFill>
+                    <a:blip r:embed="rId13">
+                      <a:extLst>
+                        <a:ext uri="{28A0092B-C50C-407E-A947-70E740481C1C}">
+                          <a14:useLocalDpi xmlns:a14="http://schemas.microsoft.com/office/drawing/2010/main" val="0"/>
+                        </a:ext>
+                      </a:extLst>
+                    </a:blip>
+                    <a:stretch>
+                      <a:fillRect/>
+                    </a:stretch>
+                  </pic:blipFill>
+                  <pic:spPr>
+                    <a:xfrm>
+                      <a:off x="0" y="0"/>
+                      <a:ext cx="4083050" cy="9144000"/>
+                    </a:xfrm>
+                    <a:prstGeom prst="rect">
+                      <a:avLst/>
+                    </a:prstGeom>
+                  </pic:spPr>
+                </pic:pic>
+              </a:graphicData>
+            </a:graphic>
+          </wp:inline>
+        </w:drawing>
       </w:r>
     </w:p>
     <w:p>
       <w:pPr>
         <w:numPr>
           <w:ilvl w:val="0"/>
-          <w:numId w:val="36"/>
+          <w:numId w:val="76"/>
         </w:numPr>
         <w:jc w:val="both"/>
         <w:rPr>
@@ -7554,14 +7797,15 @@
           <w:sz w:val="24"/>
           <w:szCs w:val="24"/>
         </w:rPr>
-        <w:t>Mapa general de navegación (menú principal, barra inferior/superior, íconos).</w:t>
+        <w:lastRenderedPageBreak/>
+        <w:t>Módulo de cuentas:</w:t>
       </w:r>
     </w:p>
     <w:p>
       <w:pPr>
         <w:numPr>
-          <w:ilvl w:val="0"/>
-          <w:numId w:val="36"/>
+          <w:ilvl w:val="1"/>
+          <w:numId w:val="76"/>
         </w:numPr>
         <w:jc w:val="both"/>
         <w:rPr>
@@ -7580,16 +7824,12 @@
           <w:sz w:val="24"/>
           <w:szCs w:val="24"/>
         </w:rPr>
-        <w:t>Capturas de pantalla con etiquetas.</w:t>
-      </w:r>
-    </w:p>
-    <w:p>
-      <w:pPr>
-        <w:numPr>
-          <w:ilvl w:val="0"/>
-          <w:numId w:val="36"/>
-        </w:numPr>
-        <w:jc w:val="both"/>
+        <w:t>Permite cambiar de cuenta, agregar cuentas o cerrar sesión.</w:t>
+      </w:r>
+    </w:p>
+    <w:p>
+      <w:pPr>
+        <w:jc w:val="center"/>
         <w:rPr>
           <w:rFonts w:ascii="Arial" w:hAnsi="Arial" w:cs="Arial"/>
           <w:b/>
@@ -7603,19 +7843,56 @@
           <w:rFonts w:ascii="Arial" w:hAnsi="Arial" w:cs="Arial"/>
           <w:b/>
           <w:bCs/>
-          <w:sz w:val="24"/>
-          <w:szCs w:val="24"/>
-        </w:rPr>
-        <w:t>Explicación de cada sección/pantalla principal.</w:t>
-      </w:r>
-    </w:p>
-    <w:p>
-      <w:pPr>
-        <w:numPr>
-          <w:ilvl w:val="0"/>
-          <w:numId w:val="36"/>
-        </w:numPr>
-        <w:jc w:val="both"/>
+          <w:noProof/>
+          <w:sz w:val="24"/>
+          <w:szCs w:val="24"/>
+        </w:rPr>
+        <w:drawing>
+          <wp:inline distT="0" distB="0" distL="0" distR="0" wp14:anchorId="1A2846E1" wp14:editId="247508FA">
+            <wp:extent cx="3727092" cy="8346831"/>
+            <wp:effectExtent l="0" t="0" r="6985" b="0"/>
+            <wp:docPr id="1907282607" name="Imagen 8" descr="Interfaz de usuario gráfica, Aplicación&#10;&#10;El contenido generado por IA puede ser incorrecto."/>
+            <wp:cNvGraphicFramePr>
+              <a:graphicFrameLocks xmlns:a="http://schemas.openxmlformats.org/drawingml/2006/main" noChangeAspect="1"/>
+            </wp:cNvGraphicFramePr>
+            <a:graphic xmlns:a="http://schemas.openxmlformats.org/drawingml/2006/main">
+              <a:graphicData uri="http://schemas.openxmlformats.org/drawingml/2006/picture">
+                <pic:pic xmlns:pic="http://schemas.openxmlformats.org/drawingml/2006/picture">
+                  <pic:nvPicPr>
+                    <pic:cNvPr id="1907282607" name="Imagen 8" descr="Interfaz de usuario gráfica, Aplicación&#10;&#10;El contenido generado por IA puede ser incorrecto."/>
+                    <pic:cNvPicPr/>
+                  </pic:nvPicPr>
+                  <pic:blipFill>
+                    <a:blip r:embed="rId14">
+                      <a:extLst>
+                        <a:ext uri="{28A0092B-C50C-407E-A947-70E740481C1C}">
+                          <a14:useLocalDpi xmlns:a14="http://schemas.microsoft.com/office/drawing/2010/main" val="0"/>
+                        </a:ext>
+                      </a:extLst>
+                    </a:blip>
+                    <a:stretch>
+                      <a:fillRect/>
+                    </a:stretch>
+                  </pic:blipFill>
+                  <pic:spPr>
+                    <a:xfrm>
+                      <a:off x="0" y="0"/>
+                      <a:ext cx="3727297" cy="8347289"/>
+                    </a:xfrm>
+                    <a:prstGeom prst="rect">
+                      <a:avLst/>
+                    </a:prstGeom>
+                  </pic:spPr>
+                </pic:pic>
+              </a:graphicData>
+            </a:graphic>
+          </wp:inline>
+        </w:drawing>
+      </w:r>
+    </w:p>
+    <w:p>
+      <w:pPr>
+        <w:jc w:val="center"/>
         <w:rPr>
           <w:rFonts w:ascii="Arial" w:hAnsi="Arial" w:cs="Arial"/>
           <w:b/>
@@ -7629,10 +7906,52 @@
           <w:rFonts w:ascii="Arial" w:hAnsi="Arial" w:cs="Arial"/>
           <w:b/>
           <w:bCs/>
-          <w:sz w:val="24"/>
-          <w:szCs w:val="24"/>
-        </w:rPr>
-        <w:t>Flujo de navegación principal del usuario.</w:t>
+          <w:noProof/>
+          <w:sz w:val="24"/>
+          <w:szCs w:val="24"/>
+        </w:rPr>
+        <w:lastRenderedPageBreak/>
+        <w:drawing>
+          <wp:inline distT="0" distB="0" distL="0" distR="0" wp14:anchorId="4B21979C" wp14:editId="599C9D8B">
+            <wp:extent cx="4083050" cy="9144000"/>
+            <wp:effectExtent l="0" t="0" r="0" b="0"/>
+            <wp:docPr id="1716296187" name="Imagen 9" descr="Interfaz de usuario gráfica, Aplicación&#10;&#10;El contenido generado por IA puede ser incorrecto."/>
+            <wp:cNvGraphicFramePr>
+              <a:graphicFrameLocks xmlns:a="http://schemas.openxmlformats.org/drawingml/2006/main" noChangeAspect="1"/>
+            </wp:cNvGraphicFramePr>
+            <a:graphic xmlns:a="http://schemas.openxmlformats.org/drawingml/2006/main">
+              <a:graphicData uri="http://schemas.openxmlformats.org/drawingml/2006/picture">
+                <pic:pic xmlns:pic="http://schemas.openxmlformats.org/drawingml/2006/picture">
+                  <pic:nvPicPr>
+                    <pic:cNvPr id="1716296187" name="Imagen 9" descr="Interfaz de usuario gráfica, Aplicación&#10;&#10;El contenido generado por IA puede ser incorrecto."/>
+                    <pic:cNvPicPr/>
+                  </pic:nvPicPr>
+                  <pic:blipFill>
+                    <a:blip r:embed="rId15">
+                      <a:extLst>
+                        <a:ext uri="{28A0092B-C50C-407E-A947-70E740481C1C}">
+                          <a14:useLocalDpi xmlns:a14="http://schemas.microsoft.com/office/drawing/2010/main" val="0"/>
+                        </a:ext>
+                      </a:extLst>
+                    </a:blip>
+                    <a:stretch>
+                      <a:fillRect/>
+                    </a:stretch>
+                  </pic:blipFill>
+                  <pic:spPr>
+                    <a:xfrm>
+                      <a:off x="0" y="0"/>
+                      <a:ext cx="4083050" cy="9144000"/>
+                    </a:xfrm>
+                    <a:prstGeom prst="rect">
+                      <a:avLst/>
+                    </a:prstGeom>
+                  </pic:spPr>
+                </pic:pic>
+              </a:graphicData>
+            </a:graphic>
+          </wp:inline>
+        </w:drawing>
       </w:r>
     </w:p>
     <w:p>
@@ -7646,10 +7965,7 @@
           <w:szCs w:val="24"/>
         </w:rPr>
       </w:pPr>
-    </w:p>
-    <w:p>
-      <w:pPr>
-        <w:jc w:val="both"/>
+      <w:r>
         <w:rPr>
           <w:rFonts w:ascii="Arial" w:hAnsi="Arial" w:cs="Arial"/>
           <w:b/>
@@ -7657,15 +7973,7 @@
           <w:sz w:val="24"/>
           <w:szCs w:val="24"/>
         </w:rPr>
-      </w:pPr>
-      <w:r>
-        <w:rPr>
-          <w:rFonts w:ascii="Arial" w:hAnsi="Arial" w:cs="Arial"/>
-          <w:b/>
-          <w:bCs/>
-          <w:sz w:val="24"/>
-          <w:szCs w:val="24"/>
-        </w:rPr>
+        <w:lastRenderedPageBreak/>
         <w:t>5. Uso de la aplicación</w:t>
       </w:r>
     </w:p>
@@ -7808,28 +8116,6 @@
     </w:p>
     <w:p>
       <w:pPr>
-        <w:numPr>
-          <w:ilvl w:val="0"/>
-          <w:numId w:val="46"/>
-        </w:numPr>
-        <w:jc w:val="both"/>
-        <w:rPr>
-          <w:rFonts w:ascii="Arial" w:hAnsi="Arial" w:cs="Arial"/>
-          <w:sz w:val="24"/>
-          <w:szCs w:val="24"/>
-        </w:rPr>
-      </w:pPr>
-      <w:r>
-        <w:rPr>
-          <w:rFonts w:ascii="Arial" w:hAnsi="Arial" w:cs="Arial"/>
-          <w:sz w:val="24"/>
-          <w:szCs w:val="24"/>
-        </w:rPr>
-        <w:t>Opción de “Recordar sesión” disponible.</w:t>
-      </w:r>
-    </w:p>
-    <w:p>
-      <w:pPr>
         <w:jc w:val="both"/>
         <w:rPr>
           <w:rFonts w:ascii="Arial" w:hAnsi="Arial" w:cs="Arial"/>
@@ -7895,24 +8181,55 @@
         <w:jc w:val="both"/>
         <w:rPr>
           <w:rFonts w:ascii="Arial" w:hAnsi="Arial" w:cs="Arial"/>
-          <w:sz w:val="24"/>
-          <w:szCs w:val="24"/>
-        </w:rPr>
-      </w:pPr>
-      <w:r>
-        <w:rPr>
-          <w:rFonts w:ascii="Arial" w:hAnsi="Arial" w:cs="Arial"/>
-          <w:sz w:val="24"/>
-          <w:szCs w:val="24"/>
-        </w:rPr>
-        <w:t>Errores comunes:</w:t>
+          <w:b/>
+          <w:bCs/>
+          <w:sz w:val="24"/>
+          <w:szCs w:val="24"/>
+        </w:rPr>
+      </w:pPr>
+      <w:r>
+        <w:rPr>
+          <w:rFonts w:ascii="Arial" w:hAnsi="Arial" w:cs="Arial"/>
+          <w:b/>
+          <w:bCs/>
+          <w:sz w:val="24"/>
+          <w:szCs w:val="24"/>
+        </w:rPr>
+        <w:t>5.2 Agregar tarea</w:t>
+      </w:r>
+    </w:p>
+    <w:p>
+      <w:pPr>
+        <w:jc w:val="both"/>
+        <w:rPr>
+          <w:rFonts w:ascii="Arial" w:hAnsi="Arial" w:cs="Arial"/>
+          <w:sz w:val="24"/>
+          <w:szCs w:val="24"/>
+        </w:rPr>
+      </w:pPr>
+      <w:r>
+        <w:rPr>
+          <w:rFonts w:ascii="Arial" w:hAnsi="Arial" w:cs="Arial"/>
+          <w:sz w:val="24"/>
+          <w:szCs w:val="24"/>
+        </w:rPr>
+        <w:t>Descripción: Crear una nueva tarea con nombre, categoría, fecha límite y prioridad.</w:t>
+      </w:r>
+      <w:r>
+        <w:rPr>
+          <w:rFonts w:ascii="Arial" w:hAnsi="Arial" w:cs="Arial"/>
+          <w:sz w:val="24"/>
+          <w:szCs w:val="24"/>
+        </w:rPr>
+        <w:br/>
+        <w:t>Pasos para usar:</w:t>
       </w:r>
     </w:p>
     <w:p>
       <w:pPr>
         <w:numPr>
           <w:ilvl w:val="0"/>
-          <w:numId w:val="48"/>
+          <w:numId w:val="77"/>
         </w:numPr>
         <w:jc w:val="both"/>
         <w:rPr>
@@ -7924,27 +8241,17 @@
       <w:r>
         <w:rPr>
           <w:rFonts w:ascii="Arial" w:hAnsi="Arial" w:cs="Arial"/>
-          <w:i/>
-          <w:iCs/>
-          <w:sz w:val="24"/>
-          <w:szCs w:val="24"/>
-        </w:rPr>
-        <w:t>Correo inválido</w:t>
-      </w:r>
-      <w:r>
-        <w:rPr>
-          <w:rFonts w:ascii="Arial" w:hAnsi="Arial" w:cs="Arial"/>
-          <w:sz w:val="24"/>
-          <w:szCs w:val="24"/>
-        </w:rPr>
-        <w:t>: Revisa el formato.</w:t>
+          <w:sz w:val="24"/>
+          <w:szCs w:val="24"/>
+        </w:rPr>
+        <w:t>Seleccionar la tarea.</w:t>
       </w:r>
     </w:p>
     <w:p>
       <w:pPr>
         <w:numPr>
           <w:ilvl w:val="0"/>
-          <w:numId w:val="48"/>
+          <w:numId w:val="77"/>
         </w:numPr>
         <w:jc w:val="both"/>
         <w:rPr>
@@ -7956,88 +8263,17 @@
       <w:r>
         <w:rPr>
           <w:rFonts w:ascii="Arial" w:hAnsi="Arial" w:cs="Arial"/>
-          <w:i/>
-          <w:iCs/>
-          <w:sz w:val="24"/>
-          <w:szCs w:val="24"/>
-        </w:rPr>
-        <w:t>Contraseña incorrecta</w:t>
-      </w:r>
-      <w:r>
-        <w:rPr>
-          <w:rFonts w:ascii="Arial" w:hAnsi="Arial" w:cs="Arial"/>
-          <w:sz w:val="24"/>
-          <w:szCs w:val="24"/>
-        </w:rPr>
-        <w:t>: Usa “¿Olvidaste tu contraseña?” para recuperarla.</w:t>
-      </w:r>
-    </w:p>
-    <w:p>
-      <w:pPr>
-        <w:jc w:val="both"/>
-        <w:rPr>
-          <w:rFonts w:ascii="Arial" w:hAnsi="Arial" w:cs="Arial"/>
-          <w:b/>
-          <w:bCs/>
-          <w:sz w:val="24"/>
-          <w:szCs w:val="24"/>
-        </w:rPr>
-      </w:pPr>
-    </w:p>
-    <w:p>
-      <w:pPr>
-        <w:jc w:val="both"/>
-        <w:rPr>
-          <w:rFonts w:ascii="Arial" w:hAnsi="Arial" w:cs="Arial"/>
-          <w:b/>
-          <w:bCs/>
-          <w:sz w:val="24"/>
-          <w:szCs w:val="24"/>
-        </w:rPr>
-      </w:pPr>
-      <w:r>
-        <w:rPr>
-          <w:rFonts w:ascii="Arial" w:hAnsi="Arial" w:cs="Arial"/>
-          <w:b/>
-          <w:bCs/>
-          <w:sz w:val="24"/>
-          <w:szCs w:val="24"/>
-        </w:rPr>
-        <w:t>5.2 Agregar tarea</w:t>
-      </w:r>
-    </w:p>
-    <w:p>
-      <w:pPr>
-        <w:jc w:val="both"/>
-        <w:rPr>
-          <w:rFonts w:ascii="Arial" w:hAnsi="Arial" w:cs="Arial"/>
-          <w:sz w:val="24"/>
-          <w:szCs w:val="24"/>
-        </w:rPr>
-      </w:pPr>
-      <w:r>
-        <w:rPr>
-          <w:rFonts w:ascii="Arial" w:hAnsi="Arial" w:cs="Arial"/>
-          <w:sz w:val="24"/>
-          <w:szCs w:val="24"/>
-        </w:rPr>
-        <w:t>Descripción: Crear una nueva tarea con nombre, categoría, fecha límite y prioridad.</w:t>
-      </w:r>
-      <w:r>
-        <w:rPr>
-          <w:rFonts w:ascii="Arial" w:hAnsi="Arial" w:cs="Arial"/>
-          <w:sz w:val="24"/>
-          <w:szCs w:val="24"/>
-        </w:rPr>
-        <w:br/>
-        <w:t>Pasos para usar:</w:t>
+          <w:sz w:val="24"/>
+          <w:szCs w:val="24"/>
+        </w:rPr>
+        <w:t>Usar opciones de edición o eliminación.</w:t>
       </w:r>
     </w:p>
     <w:p>
       <w:pPr>
         <w:numPr>
           <w:ilvl w:val="0"/>
-          <w:numId w:val="49"/>
+          <w:numId w:val="78"/>
         </w:numPr>
         <w:jc w:val="both"/>
         <w:rPr>
@@ -8052,15 +8288,70 @@
           <w:sz w:val="24"/>
           <w:szCs w:val="24"/>
         </w:rPr>
-        <w:t>En pantalla principal, presionar el botón “+”.</w:t>
-      </w:r>
-    </w:p>
-    <w:p>
-      <w:pPr>
-        <w:numPr>
-          <w:ilvl w:val="0"/>
-          <w:numId w:val="49"/>
-        </w:numPr>
+        <w:t>Funciones para editar títulos o eliminar páginas.</w:t>
+      </w:r>
+    </w:p>
+    <w:p>
+      <w:pPr>
+        <w:jc w:val="center"/>
+        <w:rPr>
+          <w:rFonts w:ascii="Arial" w:hAnsi="Arial" w:cs="Arial"/>
+          <w:sz w:val="24"/>
+          <w:szCs w:val="24"/>
+        </w:rPr>
+      </w:pPr>
+      <w:r>
+        <w:rPr>
+          <w:rFonts w:ascii="Arial" w:hAnsi="Arial" w:cs="Arial"/>
+          <w:noProof/>
+          <w:sz w:val="24"/>
+          <w:szCs w:val="24"/>
+        </w:rPr>
+        <w:drawing>
+          <wp:inline distT="0" distB="0" distL="0" distR="0" wp14:anchorId="0E49DAD1" wp14:editId="35698A71">
+            <wp:extent cx="1840611" cy="4122057"/>
+            <wp:effectExtent l="0" t="0" r="7620" b="0"/>
+            <wp:docPr id="176519164" name="Imagen 14" descr="Interfaz de usuario gráfica, Aplicación&#10;&#10;El contenido generado por IA puede ser incorrecto."/>
+            <wp:cNvGraphicFramePr>
+              <a:graphicFrameLocks xmlns:a="http://schemas.openxmlformats.org/drawingml/2006/main" noChangeAspect="1"/>
+            </wp:cNvGraphicFramePr>
+            <a:graphic xmlns:a="http://schemas.openxmlformats.org/drawingml/2006/main">
+              <a:graphicData uri="http://schemas.openxmlformats.org/drawingml/2006/picture">
+                <pic:pic xmlns:pic="http://schemas.openxmlformats.org/drawingml/2006/picture">
+                  <pic:nvPicPr>
+                    <pic:cNvPr id="176519164" name="Imagen 14" descr="Interfaz de usuario gráfica, Aplicación&#10;&#10;El contenido generado por IA puede ser incorrecto."/>
+                    <pic:cNvPicPr/>
+                  </pic:nvPicPr>
+                  <pic:blipFill>
+                    <a:blip r:embed="rId13" cstate="print">
+                      <a:extLst>
+                        <a:ext uri="{28A0092B-C50C-407E-A947-70E740481C1C}">
+                          <a14:useLocalDpi xmlns:a14="http://schemas.microsoft.com/office/drawing/2010/main" val="0"/>
+                        </a:ext>
+                      </a:extLst>
+                    </a:blip>
+                    <a:stretch>
+                      <a:fillRect/>
+                    </a:stretch>
+                  </pic:blipFill>
+                  <pic:spPr>
+                    <a:xfrm>
+                      <a:off x="0" y="0"/>
+                      <a:ext cx="1856409" cy="4157437"/>
+                    </a:xfrm>
+                    <a:prstGeom prst="rect">
+                      <a:avLst/>
+                    </a:prstGeom>
+                  </pic:spPr>
+                </pic:pic>
+              </a:graphicData>
+            </a:graphic>
+          </wp:inline>
+        </w:drawing>
+      </w:r>
+    </w:p>
+    <w:p>
+      <w:pPr>
         <w:jc w:val="both"/>
         <w:rPr>
           <w:rFonts w:ascii="Arial" w:hAnsi="Arial" w:cs="Arial"/>
@@ -8075,139 +8366,6 @@
           <w:szCs w:val="24"/>
         </w:rPr>
         <w:lastRenderedPageBreak/>
-        <w:t>Ingresar nombre de la tarea.</w:t>
-      </w:r>
-    </w:p>
-    <w:p>
-      <w:pPr>
-        <w:numPr>
-          <w:ilvl w:val="0"/>
-          <w:numId w:val="49"/>
-        </w:numPr>
-        <w:jc w:val="both"/>
-        <w:rPr>
-          <w:rFonts w:ascii="Arial" w:hAnsi="Arial" w:cs="Arial"/>
-          <w:sz w:val="24"/>
-          <w:szCs w:val="24"/>
-        </w:rPr>
-      </w:pPr>
-      <w:r>
-        <w:rPr>
-          <w:rFonts w:ascii="Arial" w:hAnsi="Arial" w:cs="Arial"/>
-          <w:sz w:val="24"/>
-          <w:szCs w:val="24"/>
-        </w:rPr>
-        <w:t>Seleccionar categoría (trabajo, personal, estudio, etc.).</w:t>
-      </w:r>
-    </w:p>
-    <w:p>
-      <w:pPr>
-        <w:numPr>
-          <w:ilvl w:val="0"/>
-          <w:numId w:val="49"/>
-        </w:numPr>
-        <w:jc w:val="both"/>
-        <w:rPr>
-          <w:rFonts w:ascii="Arial" w:hAnsi="Arial" w:cs="Arial"/>
-          <w:sz w:val="24"/>
-          <w:szCs w:val="24"/>
-        </w:rPr>
-      </w:pPr>
-      <w:r>
-        <w:rPr>
-          <w:rFonts w:ascii="Arial" w:hAnsi="Arial" w:cs="Arial"/>
-          <w:sz w:val="24"/>
-          <w:szCs w:val="24"/>
-        </w:rPr>
-        <w:t>Elegir fecha límite desde el calendario.</w:t>
-      </w:r>
-    </w:p>
-    <w:p>
-      <w:pPr>
-        <w:numPr>
-          <w:ilvl w:val="0"/>
-          <w:numId w:val="49"/>
-        </w:numPr>
-        <w:jc w:val="both"/>
-        <w:rPr>
-          <w:rFonts w:ascii="Arial" w:hAnsi="Arial" w:cs="Arial"/>
-          <w:sz w:val="24"/>
-          <w:szCs w:val="24"/>
-        </w:rPr>
-      </w:pPr>
-      <w:r>
-        <w:rPr>
-          <w:rFonts w:ascii="Arial" w:hAnsi="Arial" w:cs="Arial"/>
-          <w:sz w:val="24"/>
-          <w:szCs w:val="24"/>
-        </w:rPr>
-        <w:t>Seleccionar prioridad: Alta, Media o Baja.</w:t>
-      </w:r>
-    </w:p>
-    <w:p>
-      <w:pPr>
-        <w:numPr>
-          <w:ilvl w:val="0"/>
-          <w:numId w:val="49"/>
-        </w:numPr>
-        <w:jc w:val="both"/>
-        <w:rPr>
-          <w:rFonts w:ascii="Arial" w:hAnsi="Arial" w:cs="Arial"/>
-          <w:sz w:val="24"/>
-          <w:szCs w:val="24"/>
-        </w:rPr>
-      </w:pPr>
-      <w:r>
-        <w:rPr>
-          <w:rFonts w:ascii="Arial" w:hAnsi="Arial" w:cs="Arial"/>
-          <w:sz w:val="24"/>
-          <w:szCs w:val="24"/>
-        </w:rPr>
-        <w:t>Guardar tarea.</w:t>
-      </w:r>
-    </w:p>
-    <w:p>
-      <w:pPr>
-        <w:jc w:val="both"/>
-        <w:rPr>
-          <w:rFonts w:ascii="Arial" w:hAnsi="Arial" w:cs="Arial"/>
-          <w:sz w:val="24"/>
-          <w:szCs w:val="24"/>
-        </w:rPr>
-      </w:pPr>
-      <w:r>
-        <w:rPr>
-          <w:rFonts w:ascii="Arial" w:hAnsi="Arial" w:cs="Arial"/>
-          <w:sz w:val="24"/>
-          <w:szCs w:val="24"/>
-        </w:rPr>
-        <w:t>Captura de ejemplo:</w:t>
-      </w:r>
-      <w:r>
-        <w:rPr>
-          <w:rFonts w:ascii="Arial" w:hAnsi="Arial" w:cs="Arial"/>
-          <w:sz w:val="24"/>
-          <w:szCs w:val="24"/>
-        </w:rPr>
-        <w:br/>
-        <w:t>[Diagrama visual de formulario de creación de tarea]</w:t>
-      </w:r>
-    </w:p>
-    <w:p>
-      <w:pPr>
-        <w:jc w:val="both"/>
-        <w:rPr>
-          <w:rFonts w:ascii="Arial" w:hAnsi="Arial" w:cs="Arial"/>
-          <w:sz w:val="24"/>
-          <w:szCs w:val="24"/>
-        </w:rPr>
-      </w:pPr>
-      <w:r>
-        <w:rPr>
-          <w:rFonts w:ascii="Arial" w:hAnsi="Arial" w:cs="Arial"/>
-          <w:sz w:val="24"/>
-          <w:szCs w:val="24"/>
-        </w:rPr>
         <w:t>Consejos:</w:t>
       </w:r>
     </w:p>
@@ -8316,10 +8474,7 @@
           <w:szCs w:val="24"/>
         </w:rPr>
       </w:pPr>
-    </w:p>
-    <w:p>
-      <w:pPr>
-        <w:jc w:val="both"/>
+      <w:r>
         <w:rPr>
           <w:rFonts w:ascii="Arial" w:hAnsi="Arial" w:cs="Arial"/>
           <w:b/>
@@ -8327,15 +8482,6 @@
           <w:sz w:val="24"/>
           <w:szCs w:val="24"/>
         </w:rPr>
-      </w:pPr>
-      <w:r>
-        <w:rPr>
-          <w:rFonts w:ascii="Arial" w:hAnsi="Arial" w:cs="Arial"/>
-          <w:b/>
-          <w:bCs/>
-          <w:sz w:val="24"/>
-          <w:szCs w:val="24"/>
-        </w:rPr>
         <w:t>5.3 Editar o eliminar tarea</w:t>
       </w:r>
     </w:p>
@@ -8370,7 +8516,7 @@
       <w:pPr>
         <w:numPr>
           <w:ilvl w:val="0"/>
-          <w:numId w:val="52"/>
+          <w:numId w:val="79"/>
         </w:numPr>
         <w:jc w:val="both"/>
         <w:rPr>
@@ -8385,14 +8531,14 @@
           <w:sz w:val="24"/>
           <w:szCs w:val="24"/>
         </w:rPr>
-        <w:t>Buscar la tarea deseada en la lista.</w:t>
+        <w:t>Seleccionar la tarea.</w:t>
       </w:r>
     </w:p>
     <w:p>
       <w:pPr>
         <w:numPr>
           <w:ilvl w:val="0"/>
-          <w:numId w:val="52"/>
+          <w:numId w:val="79"/>
         </w:numPr>
         <w:jc w:val="both"/>
         <w:rPr>
@@ -8407,14 +8553,14 @@
           <w:sz w:val="24"/>
           <w:szCs w:val="24"/>
         </w:rPr>
-        <w:t>Mantener pulsado o presionar ícono de opciones.</w:t>
+        <w:t>Usar opciones de edición o eliminación.</w:t>
       </w:r>
     </w:p>
     <w:p>
       <w:pPr>
         <w:numPr>
           <w:ilvl w:val="0"/>
-          <w:numId w:val="52"/>
+          <w:numId w:val="80"/>
         </w:numPr>
         <w:jc w:val="both"/>
         <w:rPr>
@@ -8429,15 +8575,190 @@
           <w:sz w:val="24"/>
           <w:szCs w:val="24"/>
         </w:rPr>
-        <w:t>Seleccionar “Editar” o “Eliminar”.</w:t>
-      </w:r>
-    </w:p>
-    <w:p>
-      <w:pPr>
-        <w:numPr>
-          <w:ilvl w:val="0"/>
-          <w:numId w:val="52"/>
-        </w:numPr>
+        <w:t>[8.jpg], [9.jpg], [10.jpg]: Funciones para editar títulos o eliminar páginas.</w:t>
+      </w:r>
+    </w:p>
+    <w:p>
+      <w:pPr>
+        <w:jc w:val="center"/>
+        <w:rPr>
+          <w:rFonts w:ascii="Arial" w:hAnsi="Arial" w:cs="Arial"/>
+          <w:sz w:val="24"/>
+          <w:szCs w:val="24"/>
+        </w:rPr>
+      </w:pPr>
+      <w:r>
+        <w:rPr>
+          <w:rFonts w:ascii="Arial" w:hAnsi="Arial" w:cs="Arial"/>
+          <w:noProof/>
+          <w:sz w:val="24"/>
+          <w:szCs w:val="24"/>
+        </w:rPr>
+        <w:drawing>
+          <wp:inline distT="0" distB="0" distL="0" distR="0" wp14:anchorId="67C08121" wp14:editId="30728BCA">
+            <wp:extent cx="2583543" cy="5785852"/>
+            <wp:effectExtent l="0" t="0" r="7620" b="5715"/>
+            <wp:docPr id="1411900703" name="Imagen 13" descr="Interfaz de usuario gráfica&#10;&#10;El contenido generado por IA puede ser incorrecto."/>
+            <wp:cNvGraphicFramePr>
+              <a:graphicFrameLocks xmlns:a="http://schemas.openxmlformats.org/drawingml/2006/main" noChangeAspect="1"/>
+            </wp:cNvGraphicFramePr>
+            <a:graphic xmlns:a="http://schemas.openxmlformats.org/drawingml/2006/main">
+              <a:graphicData uri="http://schemas.openxmlformats.org/drawingml/2006/picture">
+                <pic:pic xmlns:pic="http://schemas.openxmlformats.org/drawingml/2006/picture">
+                  <pic:nvPicPr>
+                    <pic:cNvPr id="1411900703" name="Imagen 13" descr="Interfaz de usuario gráfica&#10;&#10;El contenido generado por IA puede ser incorrecto."/>
+                    <pic:cNvPicPr/>
+                  </pic:nvPicPr>
+                  <pic:blipFill>
+                    <a:blip r:embed="rId16" cstate="print">
+                      <a:extLst>
+                        <a:ext uri="{28A0092B-C50C-407E-A947-70E740481C1C}">
+                          <a14:useLocalDpi xmlns:a14="http://schemas.microsoft.com/office/drawing/2010/main" val="0"/>
+                        </a:ext>
+                      </a:extLst>
+                    </a:blip>
+                    <a:stretch>
+                      <a:fillRect/>
+                    </a:stretch>
+                  </pic:blipFill>
+                  <pic:spPr>
+                    <a:xfrm>
+                      <a:off x="0" y="0"/>
+                      <a:ext cx="2594255" cy="5809840"/>
+                    </a:xfrm>
+                    <a:prstGeom prst="rect">
+                      <a:avLst/>
+                    </a:prstGeom>
+                  </pic:spPr>
+                </pic:pic>
+              </a:graphicData>
+            </a:graphic>
+          </wp:inline>
+        </w:drawing>
+      </w:r>
+    </w:p>
+    <w:p>
+      <w:pPr>
+        <w:jc w:val="center"/>
+        <w:rPr>
+          <w:rFonts w:ascii="Arial" w:hAnsi="Arial" w:cs="Arial"/>
+          <w:sz w:val="24"/>
+          <w:szCs w:val="24"/>
+        </w:rPr>
+      </w:pPr>
+      <w:r>
+        <w:rPr>
+          <w:rFonts w:ascii="Arial" w:hAnsi="Arial" w:cs="Arial"/>
+          <w:noProof/>
+          <w:sz w:val="24"/>
+          <w:szCs w:val="24"/>
+        </w:rPr>
+        <w:lastRenderedPageBreak/>
+        <w:drawing>
+          <wp:inline distT="0" distB="0" distL="0" distR="0" wp14:anchorId="04E631F5" wp14:editId="0E172C3E">
+            <wp:extent cx="4083050" cy="9144000"/>
+            <wp:effectExtent l="0" t="0" r="0" b="0"/>
+            <wp:docPr id="2006637190" name="Imagen 11" descr="Interfaz de usuario gráfica&#10;&#10;El contenido generado por IA puede ser incorrecto."/>
+            <wp:cNvGraphicFramePr>
+              <a:graphicFrameLocks xmlns:a="http://schemas.openxmlformats.org/drawingml/2006/main" noChangeAspect="1"/>
+            </wp:cNvGraphicFramePr>
+            <a:graphic xmlns:a="http://schemas.openxmlformats.org/drawingml/2006/main">
+              <a:graphicData uri="http://schemas.openxmlformats.org/drawingml/2006/picture">
+                <pic:pic xmlns:pic="http://schemas.openxmlformats.org/drawingml/2006/picture">
+                  <pic:nvPicPr>
+                    <pic:cNvPr id="2006637190" name="Imagen 11" descr="Interfaz de usuario gráfica&#10;&#10;El contenido generado por IA puede ser incorrecto."/>
+                    <pic:cNvPicPr/>
+                  </pic:nvPicPr>
+                  <pic:blipFill>
+                    <a:blip r:embed="rId17">
+                      <a:extLst>
+                        <a:ext uri="{28A0092B-C50C-407E-A947-70E740481C1C}">
+                          <a14:useLocalDpi xmlns:a14="http://schemas.microsoft.com/office/drawing/2010/main" val="0"/>
+                        </a:ext>
+                      </a:extLst>
+                    </a:blip>
+                    <a:stretch>
+                      <a:fillRect/>
+                    </a:stretch>
+                  </pic:blipFill>
+                  <pic:spPr>
+                    <a:xfrm>
+                      <a:off x="0" y="0"/>
+                      <a:ext cx="4083050" cy="9144000"/>
+                    </a:xfrm>
+                    <a:prstGeom prst="rect">
+                      <a:avLst/>
+                    </a:prstGeom>
+                  </pic:spPr>
+                </pic:pic>
+              </a:graphicData>
+            </a:graphic>
+          </wp:inline>
+        </w:drawing>
+      </w:r>
+    </w:p>
+    <w:p>
+      <w:pPr>
+        <w:jc w:val="center"/>
+        <w:rPr>
+          <w:rFonts w:ascii="Arial" w:hAnsi="Arial" w:cs="Arial"/>
+          <w:sz w:val="24"/>
+          <w:szCs w:val="24"/>
+        </w:rPr>
+      </w:pPr>
+      <w:r>
+        <w:rPr>
+          <w:rFonts w:ascii="Arial" w:hAnsi="Arial" w:cs="Arial"/>
+          <w:noProof/>
+          <w:sz w:val="24"/>
+          <w:szCs w:val="24"/>
+        </w:rPr>
+        <w:lastRenderedPageBreak/>
+        <w:drawing>
+          <wp:inline distT="0" distB="0" distL="0" distR="0" wp14:anchorId="71FE6A00" wp14:editId="48357E9B">
+            <wp:extent cx="4083050" cy="9144000"/>
+            <wp:effectExtent l="0" t="0" r="0" b="0"/>
+            <wp:docPr id="384657182" name="Imagen 12" descr="Imagen de la pantalla de un celular con letras&#10;&#10;El contenido generado por IA puede ser incorrecto."/>
+            <wp:cNvGraphicFramePr>
+              <a:graphicFrameLocks xmlns:a="http://schemas.openxmlformats.org/drawingml/2006/main" noChangeAspect="1"/>
+            </wp:cNvGraphicFramePr>
+            <a:graphic xmlns:a="http://schemas.openxmlformats.org/drawingml/2006/main">
+              <a:graphicData uri="http://schemas.openxmlformats.org/drawingml/2006/picture">
+                <pic:pic xmlns:pic="http://schemas.openxmlformats.org/drawingml/2006/picture">
+                  <pic:nvPicPr>
+                    <pic:cNvPr id="384657182" name="Imagen 12" descr="Imagen de la pantalla de un celular con letras&#10;&#10;El contenido generado por IA puede ser incorrecto."/>
+                    <pic:cNvPicPr/>
+                  </pic:nvPicPr>
+                  <pic:blipFill>
+                    <a:blip r:embed="rId18">
+                      <a:extLst>
+                        <a:ext uri="{28A0092B-C50C-407E-A947-70E740481C1C}">
+                          <a14:useLocalDpi xmlns:a14="http://schemas.microsoft.com/office/drawing/2010/main" val="0"/>
+                        </a:ext>
+                      </a:extLst>
+                    </a:blip>
+                    <a:stretch>
+                      <a:fillRect/>
+                    </a:stretch>
+                  </pic:blipFill>
+                  <pic:spPr>
+                    <a:xfrm>
+                      <a:off x="0" y="0"/>
+                      <a:ext cx="4083050" cy="9144000"/>
+                    </a:xfrm>
+                    <a:prstGeom prst="rect">
+                      <a:avLst/>
+                    </a:prstGeom>
+                  </pic:spPr>
+                </pic:pic>
+              </a:graphicData>
+            </a:graphic>
+          </wp:inline>
+        </w:drawing>
+      </w:r>
+    </w:p>
+    <w:p>
+      <w:pPr>
         <w:jc w:val="both"/>
         <w:rPr>
           <w:rFonts w:ascii="Arial" w:hAnsi="Arial" w:cs="Arial"/>
@@ -8451,24 +8772,7 @@
           <w:sz w:val="24"/>
           <w:szCs w:val="24"/>
         </w:rPr>
-        <w:t>Guardar cambios o confirmar eliminación.</w:t>
-      </w:r>
-    </w:p>
-    <w:p>
-      <w:pPr>
-        <w:jc w:val="both"/>
-        <w:rPr>
-          <w:rFonts w:ascii="Arial" w:hAnsi="Arial" w:cs="Arial"/>
-          <w:sz w:val="24"/>
-          <w:szCs w:val="24"/>
-        </w:rPr>
-      </w:pPr>
-      <w:r>
-        <w:rPr>
-          <w:rFonts w:ascii="Arial" w:hAnsi="Arial" w:cs="Arial"/>
-          <w:sz w:val="24"/>
-          <w:szCs w:val="24"/>
-        </w:rPr>
+        <w:lastRenderedPageBreak/>
         <w:t>Consejos:</w:t>
       </w:r>
     </w:p>
@@ -8555,18 +8859,6 @@
           <w:szCs w:val="24"/>
         </w:rPr>
       </w:pPr>
-    </w:p>
-    <w:p>
-      <w:pPr>
-        <w:jc w:val="both"/>
-        <w:rPr>
-          <w:rFonts w:ascii="Arial" w:hAnsi="Arial" w:cs="Arial"/>
-          <w:b/>
-          <w:bCs/>
-          <w:sz w:val="24"/>
-          <w:szCs w:val="24"/>
-        </w:rPr>
-      </w:pPr>
       <w:r>
         <w:rPr>
           <w:rFonts w:ascii="Arial" w:hAnsi="Arial" w:cs="Arial"/>
@@ -8704,7 +8996,6 @@
           <w:sz w:val="24"/>
           <w:szCs w:val="24"/>
         </w:rPr>
-        <w:lastRenderedPageBreak/>
         <w:t>Errores comunes:</w:t>
       </w:r>
     </w:p>
@@ -8751,18 +9042,6 @@
           <w:szCs w:val="24"/>
         </w:rPr>
       </w:pPr>
-    </w:p>
-    <w:p>
-      <w:pPr>
-        <w:jc w:val="both"/>
-        <w:rPr>
-          <w:rFonts w:ascii="Arial" w:hAnsi="Arial" w:cs="Arial"/>
-          <w:b/>
-          <w:bCs/>
-          <w:sz w:val="24"/>
-          <w:szCs w:val="24"/>
-        </w:rPr>
-      </w:pPr>
       <w:r>
         <w:rPr>
           <w:rFonts w:ascii="Arial" w:hAnsi="Arial" w:cs="Arial"/>
@@ -8986,18 +9265,6 @@
           <w:szCs w:val="24"/>
         </w:rPr>
       </w:pPr>
-    </w:p>
-    <w:p>
-      <w:pPr>
-        <w:jc w:val="both"/>
-        <w:rPr>
-          <w:rFonts w:ascii="Arial" w:hAnsi="Arial" w:cs="Arial"/>
-          <w:b/>
-          <w:bCs/>
-          <w:sz w:val="24"/>
-          <w:szCs w:val="24"/>
-        </w:rPr>
-      </w:pPr>
       <w:r>
         <w:rPr>
           <w:rFonts w:ascii="Arial" w:hAnsi="Arial" w:cs="Arial"/>
@@ -9173,6 +9440,7 @@
           <w:sz w:val="24"/>
           <w:szCs w:val="24"/>
         </w:rPr>
+        <w:lastRenderedPageBreak/>
         <w:t>6. Opciones de configuración y ajustes</w:t>
       </w:r>
     </w:p>
@@ -9316,12 +9584,159 @@
         <w:jc w:val="both"/>
         <w:rPr>
           <w:rFonts w:ascii="Arial" w:hAnsi="Arial" w:cs="Arial"/>
+          <w:sz w:val="24"/>
+          <w:szCs w:val="24"/>
+        </w:rPr>
+      </w:pPr>
+      <w:r>
+        <w:rPr>
+          <w:rFonts w:ascii="Arial" w:hAnsi="Arial" w:cs="Arial"/>
+          <w:noProof/>
+          <w:sz w:val="24"/>
+          <w:szCs w:val="24"/>
+        </w:rPr>
+        <w:drawing>
+          <wp:anchor distT="0" distB="0" distL="114300" distR="114300" simplePos="0" relativeHeight="251661312" behindDoc="1" locked="0" layoutInCell="1" allowOverlap="1" wp14:anchorId="7337F311" wp14:editId="156B15DC">
+            <wp:simplePos x="0" y="0"/>
+            <wp:positionH relativeFrom="column">
+              <wp:posOffset>1981200</wp:posOffset>
+            </wp:positionH>
+            <wp:positionV relativeFrom="paragraph">
+              <wp:posOffset>213360</wp:posOffset>
+            </wp:positionV>
+            <wp:extent cx="2762885" cy="6187440"/>
+            <wp:effectExtent l="0" t="0" r="0" b="3810"/>
+            <wp:wrapTight wrapText="bothSides">
+              <wp:wrapPolygon edited="0">
+                <wp:start x="0" y="0"/>
+                <wp:lineTo x="0" y="21547"/>
+                <wp:lineTo x="21446" y="21547"/>
+                <wp:lineTo x="21446" y="0"/>
+                <wp:lineTo x="0" y="0"/>
+              </wp:wrapPolygon>
+            </wp:wrapTight>
+            <wp:docPr id="1620936936" name="Imagen 15" descr="Interfaz de usuario gráfica, Aplicación&#10;&#10;El contenido generado por IA puede ser incorrecto."/>
+            <wp:cNvGraphicFramePr>
+              <a:graphicFrameLocks xmlns:a="http://schemas.openxmlformats.org/drawingml/2006/main" noChangeAspect="1"/>
+            </wp:cNvGraphicFramePr>
+            <a:graphic xmlns:a="http://schemas.openxmlformats.org/drawingml/2006/main">
+              <a:graphicData uri="http://schemas.openxmlformats.org/drawingml/2006/picture">
+                <pic:pic xmlns:pic="http://schemas.openxmlformats.org/drawingml/2006/picture">
+                  <pic:nvPicPr>
+                    <pic:cNvPr id="1620936936" name="Imagen 15" descr="Interfaz de usuario gráfica, Aplicación&#10;&#10;El contenido generado por IA puede ser incorrecto."/>
+                    <pic:cNvPicPr/>
+                  </pic:nvPicPr>
+                  <pic:blipFill>
+                    <a:blip r:embed="rId14" cstate="print">
+                      <a:extLst>
+                        <a:ext uri="{28A0092B-C50C-407E-A947-70E740481C1C}">
+                          <a14:useLocalDpi xmlns:a14="http://schemas.microsoft.com/office/drawing/2010/main" val="0"/>
+                        </a:ext>
+                      </a:extLst>
+                    </a:blip>
+                    <a:stretch>
+                      <a:fillRect/>
+                    </a:stretch>
+                  </pic:blipFill>
+                  <pic:spPr>
+                    <a:xfrm>
+                      <a:off x="0" y="0"/>
+                      <a:ext cx="2762885" cy="6187440"/>
+                    </a:xfrm>
+                    <a:prstGeom prst="rect">
+                      <a:avLst/>
+                    </a:prstGeom>
+                  </pic:spPr>
+                </pic:pic>
+              </a:graphicData>
+            </a:graphic>
+            <wp14:sizeRelH relativeFrom="margin">
+              <wp14:pctWidth>0</wp14:pctWidth>
+            </wp14:sizeRelH>
+            <wp14:sizeRelV relativeFrom="margin">
+              <wp14:pctHeight>0</wp14:pctHeight>
+            </wp14:sizeRelV>
+          </wp:anchor>
+        </w:drawing>
+      </w:r>
+      <w:r>
+        <w:rPr>
+          <w:rFonts w:ascii="Arial" w:hAnsi="Arial" w:cs="Arial"/>
           <w:b/>
           <w:bCs/>
           <w:sz w:val="24"/>
           <w:szCs w:val="24"/>
         </w:rPr>
-      </w:pPr>
+        <w:t>Modificar datos del usuario:</w:t>
+      </w:r>
+      <w:r>
+        <w:rPr>
+          <w:rFonts w:ascii="Arial" w:hAnsi="Arial" w:cs="Arial"/>
+          <w:sz w:val="24"/>
+          <w:szCs w:val="24"/>
+        </w:rPr>
+        <w:t> Desde el módulo de cuentas </w:t>
+      </w:r>
+    </w:p>
+    <w:p>
+      <w:pPr>
+        <w:jc w:val="center"/>
+        <w:rPr>
+          <w:rFonts w:ascii="Arial" w:hAnsi="Arial" w:cs="Arial"/>
+          <w:sz w:val="24"/>
+          <w:szCs w:val="24"/>
+        </w:rPr>
+      </w:pPr>
+      <w:r>
+        <w:rPr>
+          <w:rFonts w:ascii="Arial" w:hAnsi="Arial" w:cs="Arial"/>
+          <w:noProof/>
+          <w:sz w:val="24"/>
+          <w:szCs w:val="24"/>
+        </w:rPr>
+        <w:lastRenderedPageBreak/>
+        <w:drawing>
+          <wp:inline distT="0" distB="0" distL="0" distR="0" wp14:anchorId="426FEFF3" wp14:editId="113632A5">
+            <wp:extent cx="4083050" cy="9144000"/>
+            <wp:effectExtent l="0" t="0" r="0" b="0"/>
+            <wp:docPr id="1048083975" name="Imagen 16" descr="Interfaz de usuario gráfica, Aplicación&#10;&#10;El contenido generado por IA puede ser incorrecto."/>
+            <wp:cNvGraphicFramePr>
+              <a:graphicFrameLocks xmlns:a="http://schemas.openxmlformats.org/drawingml/2006/main" noChangeAspect="1"/>
+            </wp:cNvGraphicFramePr>
+            <a:graphic xmlns:a="http://schemas.openxmlformats.org/drawingml/2006/main">
+              <a:graphicData uri="http://schemas.openxmlformats.org/drawingml/2006/picture">
+                <pic:pic xmlns:pic="http://schemas.openxmlformats.org/drawingml/2006/picture">
+                  <pic:nvPicPr>
+                    <pic:cNvPr id="1048083975" name="Imagen 16" descr="Interfaz de usuario gráfica, Aplicación&#10;&#10;El contenido generado por IA puede ser incorrecto."/>
+                    <pic:cNvPicPr/>
+                  </pic:nvPicPr>
+                  <pic:blipFill>
+                    <a:blip r:embed="rId15">
+                      <a:extLst>
+                        <a:ext uri="{28A0092B-C50C-407E-A947-70E740481C1C}">
+                          <a14:useLocalDpi xmlns:a14="http://schemas.microsoft.com/office/drawing/2010/main" val="0"/>
+                        </a:ext>
+                      </a:extLst>
+                    </a:blip>
+                    <a:stretch>
+                      <a:fillRect/>
+                    </a:stretch>
+                  </pic:blipFill>
+                  <pic:spPr>
+                    <a:xfrm>
+                      <a:off x="0" y="0"/>
+                      <a:ext cx="4083050" cy="9144000"/>
+                    </a:xfrm>
+                    <a:prstGeom prst="rect">
+                      <a:avLst/>
+                    </a:prstGeom>
+                  </pic:spPr>
+                </pic:pic>
+              </a:graphicData>
+            </a:graphic>
+          </wp:inline>
+        </w:drawing>
+      </w:r>
     </w:p>
     <w:p>
       <w:pPr>
@@ -9342,6 +9757,7 @@
           <w:sz w:val="24"/>
           <w:szCs w:val="24"/>
         </w:rPr>
+        <w:lastRenderedPageBreak/>
         <w:t>7. Seguridad y privacidad</w:t>
       </w:r>
     </w:p>
@@ -9387,6 +9803,10 @@
     </w:p>
     <w:p>
       <w:pPr>
+        <w:numPr>
+          <w:ilvl w:val="0"/>
+          <w:numId w:val="63"/>
+        </w:numPr>
         <w:jc w:val="both"/>
         <w:rPr>
           <w:rFonts w:ascii="Arial" w:hAnsi="Arial" w:cs="Arial"/>
@@ -9397,9 +9817,97 @@
       <w:r>
         <w:rPr>
           <w:rFonts w:ascii="Arial" w:hAnsi="Arial" w:cs="Arial"/>
-          <w:sz w:val="24"/>
-          <w:szCs w:val="24"/>
-        </w:rPr>
+          <w:b/>
+          <w:bCs/>
+          <w:sz w:val="24"/>
+          <w:szCs w:val="24"/>
+        </w:rPr>
+        <w:t>Cerrar sesión:</w:t>
+      </w:r>
+      <w:r>
+        <w:rPr>
+          <w:rFonts w:ascii="Arial" w:hAnsi="Arial" w:cs="Arial"/>
+          <w:sz w:val="24"/>
+          <w:szCs w:val="24"/>
+        </w:rPr>
+        <w:t> Opción disponible en el módulo de cuentas</w:t>
+      </w:r>
+    </w:p>
+    <w:p>
+      <w:pPr>
+        <w:jc w:val="center"/>
+        <w:rPr>
+          <w:rFonts w:ascii="Arial" w:hAnsi="Arial" w:cs="Arial"/>
+          <w:sz w:val="24"/>
+          <w:szCs w:val="24"/>
+        </w:rPr>
+      </w:pPr>
+      <w:r>
+        <w:rPr>
+          <w:rFonts w:ascii="Arial" w:hAnsi="Arial" w:cs="Arial"/>
+          <w:noProof/>
+          <w:sz w:val="24"/>
+          <w:szCs w:val="24"/>
+        </w:rPr>
+        <w:drawing>
+          <wp:inline distT="0" distB="0" distL="0" distR="0" wp14:anchorId="36B0FB61" wp14:editId="799BB124">
+            <wp:extent cx="3526972" cy="7898661"/>
+            <wp:effectExtent l="0" t="0" r="0" b="7620"/>
+            <wp:docPr id="874640402" name="Imagen 17" descr="Interfaz de usuario gráfica, Aplicación&#10;&#10;El contenido generado por IA puede ser incorrecto."/>
+            <wp:cNvGraphicFramePr>
+              <a:graphicFrameLocks xmlns:a="http://schemas.openxmlformats.org/drawingml/2006/main" noChangeAspect="1"/>
+            </wp:cNvGraphicFramePr>
+            <a:graphic xmlns:a="http://schemas.openxmlformats.org/drawingml/2006/main">
+              <a:graphicData uri="http://schemas.openxmlformats.org/drawingml/2006/picture">
+                <pic:pic xmlns:pic="http://schemas.openxmlformats.org/drawingml/2006/picture">
+                  <pic:nvPicPr>
+                    <pic:cNvPr id="874640402" name="Imagen 17" descr="Interfaz de usuario gráfica, Aplicación&#10;&#10;El contenido generado por IA puede ser incorrecto."/>
+                    <pic:cNvPicPr/>
+                  </pic:nvPicPr>
+                  <pic:blipFill>
+                    <a:blip r:embed="rId15">
+                      <a:extLst>
+                        <a:ext uri="{28A0092B-C50C-407E-A947-70E740481C1C}">
+                          <a14:useLocalDpi xmlns:a14="http://schemas.microsoft.com/office/drawing/2010/main" val="0"/>
+                        </a:ext>
+                      </a:extLst>
+                    </a:blip>
+                    <a:stretch>
+                      <a:fillRect/>
+                    </a:stretch>
+                  </pic:blipFill>
+                  <pic:spPr>
+                    <a:xfrm>
+                      <a:off x="0" y="0"/>
+                      <a:ext cx="3542305" cy="7933000"/>
+                    </a:xfrm>
+                    <a:prstGeom prst="rect">
+                      <a:avLst/>
+                    </a:prstGeom>
+                  </pic:spPr>
+                </pic:pic>
+              </a:graphicData>
+            </a:graphic>
+          </wp:inline>
+        </w:drawing>
+      </w:r>
+    </w:p>
+    <w:p>
+      <w:pPr>
+        <w:jc w:val="both"/>
+        <w:rPr>
+          <w:rFonts w:ascii="Arial" w:hAnsi="Arial" w:cs="Arial"/>
+          <w:sz w:val="24"/>
+          <w:szCs w:val="24"/>
+        </w:rPr>
+      </w:pPr>
+      <w:r>
+        <w:rPr>
+          <w:rFonts w:ascii="Arial" w:hAnsi="Arial" w:cs="Arial"/>
+          <w:sz w:val="24"/>
+          <w:szCs w:val="24"/>
+        </w:rPr>
+        <w:lastRenderedPageBreak/>
         <w:t>Almacenamiento y protección:</w:t>
       </w:r>
     </w:p>
@@ -10228,7 +10736,7 @@
     </w:p>
     <w:p>
       <w:pPr>
-        <w:jc w:val="both"/>
+        <w:jc w:val="center"/>
         <w:rPr>
           <w:rFonts w:ascii="Arial" w:hAnsi="Arial" w:cs="Arial"/>
           <w:b/>
@@ -10237,19 +10745,62 @@
           <w:szCs w:val="24"/>
         </w:rPr>
       </w:pPr>
-    </w:p>
-    <w:p>
-      <w:pPr>
-        <w:jc w:val="both"/>
+      <w:r>
         <w:rPr>
           <w:rFonts w:ascii="Arial" w:hAnsi="Arial" w:cs="Arial"/>
           <w:b/>
           <w:bCs/>
-          <w:sz w:val="24"/>
-          <w:szCs w:val="24"/>
-        </w:rPr>
-      </w:pPr>
-      <w:r>
+          <w:noProof/>
+          <w:sz w:val="24"/>
+          <w:szCs w:val="24"/>
+        </w:rPr>
+        <w:lastRenderedPageBreak/>
+        <w:drawing>
+          <wp:inline distT="0" distB="0" distL="0" distR="0" wp14:anchorId="6E802D86" wp14:editId="161DEF1E">
+            <wp:extent cx="4083050" cy="9144000"/>
+            <wp:effectExtent l="0" t="0" r="0" b="0"/>
+            <wp:docPr id="1626491185" name="Imagen 18" descr="Imagen de la pantalla de un celular con letras&#10;&#10;El contenido generado por IA puede ser incorrecto."/>
+            <wp:cNvGraphicFramePr>
+              <a:graphicFrameLocks xmlns:a="http://schemas.openxmlformats.org/drawingml/2006/main" noChangeAspect="1"/>
+            </wp:cNvGraphicFramePr>
+            <a:graphic xmlns:a="http://schemas.openxmlformats.org/drawingml/2006/main">
+              <a:graphicData uri="http://schemas.openxmlformats.org/drawingml/2006/picture">
+                <pic:pic xmlns:pic="http://schemas.openxmlformats.org/drawingml/2006/picture">
+                  <pic:nvPicPr>
+                    <pic:cNvPr id="1626491185" name="Imagen 18" descr="Imagen de la pantalla de un celular con letras&#10;&#10;El contenido generado por IA puede ser incorrecto."/>
+                    <pic:cNvPicPr/>
+                  </pic:nvPicPr>
+                  <pic:blipFill>
+                    <a:blip r:embed="rId18">
+                      <a:extLst>
+                        <a:ext uri="{28A0092B-C50C-407E-A947-70E740481C1C}">
+                          <a14:useLocalDpi xmlns:a14="http://schemas.microsoft.com/office/drawing/2010/main" val="0"/>
+                        </a:ext>
+                      </a:extLst>
+                    </a:blip>
+                    <a:stretch>
+                      <a:fillRect/>
+                    </a:stretch>
+                  </pic:blipFill>
+                  <pic:spPr>
+                    <a:xfrm>
+                      <a:off x="0" y="0"/>
+                      <a:ext cx="4083050" cy="9144000"/>
+                    </a:xfrm>
+                    <a:prstGeom prst="rect">
+                      <a:avLst/>
+                    </a:prstGeom>
+                  </pic:spPr>
+                </pic:pic>
+              </a:graphicData>
+            </a:graphic>
+          </wp:inline>
+        </w:drawing>
+      </w:r>
+    </w:p>
+    <w:p>
+      <w:pPr>
+        <w:jc w:val="both"/>
         <w:rPr>
           <w:rFonts w:ascii="Arial" w:hAnsi="Arial" w:cs="Arial"/>
           <w:b/>
@@ -10257,6 +10808,16 @@
           <w:sz w:val="24"/>
           <w:szCs w:val="24"/>
         </w:rPr>
+      </w:pPr>
+      <w:r>
+        <w:rPr>
+          <w:rFonts w:ascii="Arial" w:hAnsi="Arial" w:cs="Arial"/>
+          <w:b/>
+          <w:bCs/>
+          <w:sz w:val="24"/>
+          <w:szCs w:val="24"/>
+        </w:rPr>
+        <w:lastRenderedPageBreak/>
         <w:t>9. Resolución de problemas (FAQ / Soporte técnico)</w:t>
       </w:r>
     </w:p>
@@ -10468,7 +11029,6 @@
                 <w:sz w:val="24"/>
                 <w:szCs w:val="24"/>
               </w:rPr>
-              <w:lastRenderedPageBreak/>
               <w:t>La app se cierra al abrir</w:t>
             </w:r>
           </w:p>
@@ -11180,6 +11740,7 @@
           <w:sz w:val="24"/>
           <w:szCs w:val="24"/>
         </w:rPr>
+        <w:lastRenderedPageBreak/>
         <w:t>No se almacenan datos sensibles fuera de los declarados.</w:t>
       </w:r>
     </w:p>
@@ -11242,7 +11803,6 @@
           <w:sz w:val="24"/>
           <w:szCs w:val="24"/>
         </w:rPr>
-        <w:lastRenderedPageBreak/>
         <w:t>Dependencias open-</w:t>
       </w:r>
       <w:proofErr w:type="spellStart"/>
@@ -11323,7 +11883,7 @@
         </w:rPr>
         <w:br/>
       </w:r>
-      <w:hyperlink r:id="rId8" w:history="1">
+      <w:hyperlink r:id="rId19" w:history="1">
         <w:r>
           <w:rPr>
             <w:rStyle w:val="Hipervnculo"/>
@@ -12762,6 +13322,155 @@
     </w:lvl>
   </w:abstractNum>
   <w:abstractNum w:abstractNumId="9" w15:restartNumberingAfterBreak="0">
+    <w:nsid w:val="130844B4"/>
+    <w:multiLevelType w:val="multilevel"/>
+    <w:tmpl w:val="D300479C"/>
+    <w:lvl w:ilvl="0">
+      <w:start w:val="1"/>
+      <w:numFmt w:val="bullet"/>
+      <w:lvlText w:val=""/>
+      <w:lvlJc w:val="left"/>
+      <w:pPr>
+        <w:tabs>
+          <w:tab w:val="num" w:pos="720"/>
+        </w:tabs>
+        <w:ind w:left="720" w:hanging="360"/>
+      </w:pPr>
+      <w:rPr>
+        <w:rFonts w:ascii="Symbol" w:hAnsi="Symbol" w:hint="default"/>
+        <w:sz w:val="20"/>
+      </w:rPr>
+    </w:lvl>
+    <w:lvl w:ilvl="1">
+      <w:start w:val="1"/>
+      <w:numFmt w:val="bullet"/>
+      <w:lvlText w:val="o"/>
+      <w:lvlJc w:val="left"/>
+      <w:pPr>
+        <w:tabs>
+          <w:tab w:val="num" w:pos="1440"/>
+        </w:tabs>
+        <w:ind w:left="1440" w:hanging="360"/>
+      </w:pPr>
+      <w:rPr>
+        <w:rFonts w:ascii="Courier New" w:hAnsi="Courier New" w:hint="default"/>
+        <w:sz w:val="20"/>
+      </w:rPr>
+    </w:lvl>
+    <w:lvl w:ilvl="2" w:tentative="1">
+      <w:start w:val="1"/>
+      <w:numFmt w:val="bullet"/>
+      <w:lvlText w:val=""/>
+      <w:lvlJc w:val="left"/>
+      <w:pPr>
+        <w:tabs>
+          <w:tab w:val="num" w:pos="2160"/>
+        </w:tabs>
+        <w:ind w:left="2160" w:hanging="360"/>
+      </w:pPr>
+      <w:rPr>
+        <w:rFonts w:ascii="Wingdings" w:hAnsi="Wingdings" w:hint="default"/>
+        <w:sz w:val="20"/>
+      </w:rPr>
+    </w:lvl>
+    <w:lvl w:ilvl="3" w:tentative="1">
+      <w:start w:val="1"/>
+      <w:numFmt w:val="bullet"/>
+      <w:lvlText w:val=""/>
+      <w:lvlJc w:val="left"/>
+      <w:pPr>
+        <w:tabs>
+          <w:tab w:val="num" w:pos="2880"/>
+        </w:tabs>
+        <w:ind w:left="2880" w:hanging="360"/>
+      </w:pPr>
+      <w:rPr>
+        <w:rFonts w:ascii="Wingdings" w:hAnsi="Wingdings" w:hint="default"/>
+        <w:sz w:val="20"/>
+      </w:rPr>
+    </w:lvl>
+    <w:lvl w:ilvl="4" w:tentative="1">
+      <w:start w:val="1"/>
+      <w:numFmt w:val="bullet"/>
+      <w:lvlText w:val=""/>
+      <w:lvlJc w:val="left"/>
+      <w:pPr>
+        <w:tabs>
+          <w:tab w:val="num" w:pos="3600"/>
+        </w:tabs>
+        <w:ind w:left="3600" w:hanging="360"/>
+      </w:pPr>
+      <w:rPr>
+        <w:rFonts w:ascii="Wingdings" w:hAnsi="Wingdings" w:hint="default"/>
+        <w:sz w:val="20"/>
+      </w:rPr>
+    </w:lvl>
+    <w:lvl w:ilvl="5" w:tentative="1">
+      <w:start w:val="1"/>
+      <w:numFmt w:val="bullet"/>
+      <w:lvlText w:val=""/>
+      <w:lvlJc w:val="left"/>
+      <w:pPr>
+        <w:tabs>
+          <w:tab w:val="num" w:pos="4320"/>
+        </w:tabs>
+        <w:ind w:left="4320" w:hanging="360"/>
+      </w:pPr>
+      <w:rPr>
+        <w:rFonts w:ascii="Wingdings" w:hAnsi="Wingdings" w:hint="default"/>
+        <w:sz w:val="20"/>
+      </w:rPr>
+    </w:lvl>
+    <w:lvl w:ilvl="6" w:tentative="1">
+      <w:start w:val="1"/>
+      <w:numFmt w:val="bullet"/>
+      <w:lvlText w:val=""/>
+      <w:lvlJc w:val="left"/>
+      <w:pPr>
+        <w:tabs>
+          <w:tab w:val="num" w:pos="5040"/>
+        </w:tabs>
+        <w:ind w:left="5040" w:hanging="360"/>
+      </w:pPr>
+      <w:rPr>
+        <w:rFonts w:ascii="Wingdings" w:hAnsi="Wingdings" w:hint="default"/>
+        <w:sz w:val="20"/>
+      </w:rPr>
+    </w:lvl>
+    <w:lvl w:ilvl="7" w:tentative="1">
+      <w:start w:val="1"/>
+      <w:numFmt w:val="bullet"/>
+      <w:lvlText w:val=""/>
+      <w:lvlJc w:val="left"/>
+      <w:pPr>
+        <w:tabs>
+          <w:tab w:val="num" w:pos="5760"/>
+        </w:tabs>
+        <w:ind w:left="5760" w:hanging="360"/>
+      </w:pPr>
+      <w:rPr>
+        <w:rFonts w:ascii="Wingdings" w:hAnsi="Wingdings" w:hint="default"/>
+        <w:sz w:val="20"/>
+      </w:rPr>
+    </w:lvl>
+    <w:lvl w:ilvl="8" w:tentative="1">
+      <w:start w:val="1"/>
+      <w:numFmt w:val="bullet"/>
+      <w:lvlText w:val=""/>
+      <w:lvlJc w:val="left"/>
+      <w:pPr>
+        <w:tabs>
+          <w:tab w:val="num" w:pos="6480"/>
+        </w:tabs>
+        <w:ind w:left="6480" w:hanging="360"/>
+      </w:pPr>
+      <w:rPr>
+        <w:rFonts w:ascii="Wingdings" w:hAnsi="Wingdings" w:hint="default"/>
+        <w:sz w:val="20"/>
+      </w:rPr>
+    </w:lvl>
+  </w:abstractNum>
+  <w:abstractNum w:abstractNumId="10" w15:restartNumberingAfterBreak="0">
     <w:nsid w:val="135F536E"/>
     <w:multiLevelType w:val="multilevel"/>
     <w:tmpl w:val="F4B0A402"/>
@@ -12874,7 +13583,7 @@
       </w:pPr>
     </w:lvl>
   </w:abstractNum>
-  <w:abstractNum w:abstractNumId="10" w15:restartNumberingAfterBreak="0">
+  <w:abstractNum w:abstractNumId="11" w15:restartNumberingAfterBreak="0">
     <w:nsid w:val="13944A5F"/>
     <w:multiLevelType w:val="multilevel"/>
     <w:tmpl w:val="D0FA84AE"/>
@@ -13023,7 +13732,7 @@
       </w:rPr>
     </w:lvl>
   </w:abstractNum>
-  <w:abstractNum w:abstractNumId="11" w15:restartNumberingAfterBreak="0">
+  <w:abstractNum w:abstractNumId="12" w15:restartNumberingAfterBreak="0">
     <w:nsid w:val="13EA3C56"/>
     <w:multiLevelType w:val="multilevel"/>
     <w:tmpl w:val="E206AB86"/>
@@ -13172,7 +13881,7 @@
       </w:rPr>
     </w:lvl>
   </w:abstractNum>
-  <w:abstractNum w:abstractNumId="12" w15:restartNumberingAfterBreak="0">
+  <w:abstractNum w:abstractNumId="13" w15:restartNumberingAfterBreak="0">
     <w:nsid w:val="17007F9F"/>
     <w:multiLevelType w:val="multilevel"/>
     <w:tmpl w:val="A49099C6"/>
@@ -13321,7 +14030,7 @@
       </w:rPr>
     </w:lvl>
   </w:abstractNum>
-  <w:abstractNum w:abstractNumId="13" w15:restartNumberingAfterBreak="0">
+  <w:abstractNum w:abstractNumId="14" w15:restartNumberingAfterBreak="0">
     <w:nsid w:val="18495D7C"/>
     <w:multiLevelType w:val="multilevel"/>
     <w:tmpl w:val="53067794"/>
@@ -13470,7 +14179,7 @@
       </w:rPr>
     </w:lvl>
   </w:abstractNum>
-  <w:abstractNum w:abstractNumId="14" w15:restartNumberingAfterBreak="0">
+  <w:abstractNum w:abstractNumId="15" w15:restartNumberingAfterBreak="0">
     <w:nsid w:val="19C72FF4"/>
     <w:multiLevelType w:val="multilevel"/>
     <w:tmpl w:val="A27A8CBE"/>
@@ -13619,7 +14328,7 @@
       </w:rPr>
     </w:lvl>
   </w:abstractNum>
-  <w:abstractNum w:abstractNumId="15" w15:restartNumberingAfterBreak="0">
+  <w:abstractNum w:abstractNumId="16" w15:restartNumberingAfterBreak="0">
     <w:nsid w:val="1A8235DF"/>
     <w:multiLevelType w:val="multilevel"/>
     <w:tmpl w:val="C4CEC106"/>
@@ -13768,7 +14477,7 @@
       </w:rPr>
     </w:lvl>
   </w:abstractNum>
-  <w:abstractNum w:abstractNumId="16" w15:restartNumberingAfterBreak="0">
+  <w:abstractNum w:abstractNumId="17" w15:restartNumberingAfterBreak="0">
     <w:nsid w:val="1A863945"/>
     <w:multiLevelType w:val="multilevel"/>
     <w:tmpl w:val="AC90C474"/>
@@ -13917,7 +14626,7 @@
       </w:rPr>
     </w:lvl>
   </w:abstractNum>
-  <w:abstractNum w:abstractNumId="17" w15:restartNumberingAfterBreak="0">
+  <w:abstractNum w:abstractNumId="18" w15:restartNumberingAfterBreak="0">
     <w:nsid w:val="1BEC6539"/>
     <w:multiLevelType w:val="multilevel"/>
     <w:tmpl w:val="310270C0"/>
@@ -14066,7 +14775,7 @@
       </w:rPr>
     </w:lvl>
   </w:abstractNum>
-  <w:abstractNum w:abstractNumId="18" w15:restartNumberingAfterBreak="0">
+  <w:abstractNum w:abstractNumId="19" w15:restartNumberingAfterBreak="0">
     <w:nsid w:val="1C506201"/>
     <w:multiLevelType w:val="multilevel"/>
     <w:tmpl w:val="134CAE16"/>
@@ -14179,7 +14888,7 @@
       </w:pPr>
     </w:lvl>
   </w:abstractNum>
-  <w:abstractNum w:abstractNumId="19" w15:restartNumberingAfterBreak="0">
+  <w:abstractNum w:abstractNumId="20" w15:restartNumberingAfterBreak="0">
     <w:nsid w:val="2036013C"/>
     <w:multiLevelType w:val="multilevel"/>
     <w:tmpl w:val="2DA47BFC"/>
@@ -14292,7 +15001,7 @@
       </w:pPr>
     </w:lvl>
   </w:abstractNum>
-  <w:abstractNum w:abstractNumId="20" w15:restartNumberingAfterBreak="0">
+  <w:abstractNum w:abstractNumId="21" w15:restartNumberingAfterBreak="0">
     <w:nsid w:val="203F4236"/>
     <w:multiLevelType w:val="multilevel"/>
     <w:tmpl w:val="B4BC3DCE"/>
@@ -14441,7 +15150,7 @@
       </w:rPr>
     </w:lvl>
   </w:abstractNum>
-  <w:abstractNum w:abstractNumId="21" w15:restartNumberingAfterBreak="0">
+  <w:abstractNum w:abstractNumId="22" w15:restartNumberingAfterBreak="0">
     <w:nsid w:val="20BB6F41"/>
     <w:multiLevelType w:val="multilevel"/>
     <w:tmpl w:val="B1CA1824"/>
@@ -14590,7 +15299,7 @@
       </w:rPr>
     </w:lvl>
   </w:abstractNum>
-  <w:abstractNum w:abstractNumId="22" w15:restartNumberingAfterBreak="0">
+  <w:abstractNum w:abstractNumId="23" w15:restartNumberingAfterBreak="0">
     <w:nsid w:val="212B2B36"/>
     <w:multiLevelType w:val="multilevel"/>
     <w:tmpl w:val="CF86DB9A"/>
@@ -14703,7 +15412,7 @@
       </w:pPr>
     </w:lvl>
   </w:abstractNum>
-  <w:abstractNum w:abstractNumId="23" w15:restartNumberingAfterBreak="0">
+  <w:abstractNum w:abstractNumId="24" w15:restartNumberingAfterBreak="0">
     <w:nsid w:val="233D10C1"/>
     <w:multiLevelType w:val="multilevel"/>
     <w:tmpl w:val="F1ACF990"/>
@@ -14852,7 +15561,7 @@
       </w:rPr>
     </w:lvl>
   </w:abstractNum>
-  <w:abstractNum w:abstractNumId="24" w15:restartNumberingAfterBreak="0">
+  <w:abstractNum w:abstractNumId="25" w15:restartNumberingAfterBreak="0">
     <w:nsid w:val="261E7394"/>
     <w:multiLevelType w:val="multilevel"/>
     <w:tmpl w:val="899CA3F0"/>
@@ -15001,7 +15710,7 @@
       </w:rPr>
     </w:lvl>
   </w:abstractNum>
-  <w:abstractNum w:abstractNumId="25" w15:restartNumberingAfterBreak="0">
+  <w:abstractNum w:abstractNumId="26" w15:restartNumberingAfterBreak="0">
     <w:nsid w:val="26DC02ED"/>
     <w:multiLevelType w:val="multilevel"/>
     <w:tmpl w:val="CFC8D2C6"/>
@@ -15150,7 +15859,7 @@
       </w:rPr>
     </w:lvl>
   </w:abstractNum>
-  <w:abstractNum w:abstractNumId="26" w15:restartNumberingAfterBreak="0">
+  <w:abstractNum w:abstractNumId="27" w15:restartNumberingAfterBreak="0">
     <w:nsid w:val="27D430F9"/>
     <w:multiLevelType w:val="multilevel"/>
     <w:tmpl w:val="0A42DD30"/>
@@ -15299,7 +16008,7 @@
       </w:rPr>
     </w:lvl>
   </w:abstractNum>
-  <w:abstractNum w:abstractNumId="27" w15:restartNumberingAfterBreak="0">
+  <w:abstractNum w:abstractNumId="28" w15:restartNumberingAfterBreak="0">
     <w:nsid w:val="289C1C70"/>
     <w:multiLevelType w:val="multilevel"/>
     <w:tmpl w:val="69AC73C6"/>
@@ -15412,7 +16121,7 @@
       </w:pPr>
     </w:lvl>
   </w:abstractNum>
-  <w:abstractNum w:abstractNumId="28" w15:restartNumberingAfterBreak="0">
+  <w:abstractNum w:abstractNumId="29" w15:restartNumberingAfterBreak="0">
     <w:nsid w:val="294873CB"/>
     <w:multiLevelType w:val="multilevel"/>
     <w:tmpl w:val="080A001F"/>
@@ -15534,7 +16243,7 @@
       </w:rPr>
     </w:lvl>
   </w:abstractNum>
-  <w:abstractNum w:abstractNumId="29" w15:restartNumberingAfterBreak="0">
+  <w:abstractNum w:abstractNumId="30" w15:restartNumberingAfterBreak="0">
     <w:nsid w:val="2C840C6D"/>
     <w:multiLevelType w:val="multilevel"/>
     <w:tmpl w:val="B6A8E712"/>
@@ -15683,7 +16392,7 @@
       </w:rPr>
     </w:lvl>
   </w:abstractNum>
-  <w:abstractNum w:abstractNumId="30" w15:restartNumberingAfterBreak="0">
+  <w:abstractNum w:abstractNumId="31" w15:restartNumberingAfterBreak="0">
     <w:nsid w:val="2D1F399B"/>
     <w:multiLevelType w:val="multilevel"/>
     <w:tmpl w:val="774AC896"/>
@@ -15800,7 +16509,7 @@
       </w:pPr>
     </w:lvl>
   </w:abstractNum>
-  <w:abstractNum w:abstractNumId="31" w15:restartNumberingAfterBreak="0">
+  <w:abstractNum w:abstractNumId="32" w15:restartNumberingAfterBreak="0">
     <w:nsid w:val="2D543B3F"/>
     <w:multiLevelType w:val="multilevel"/>
     <w:tmpl w:val="5EA2E830"/>
@@ -15913,7 +16622,7 @@
       </w:pPr>
     </w:lvl>
   </w:abstractNum>
-  <w:abstractNum w:abstractNumId="32" w15:restartNumberingAfterBreak="0">
+  <w:abstractNum w:abstractNumId="33" w15:restartNumberingAfterBreak="0">
     <w:nsid w:val="2DD915DB"/>
     <w:multiLevelType w:val="multilevel"/>
     <w:tmpl w:val="4D786628"/>
@@ -16062,7 +16771,7 @@
       </w:rPr>
     </w:lvl>
   </w:abstractNum>
-  <w:abstractNum w:abstractNumId="33" w15:restartNumberingAfterBreak="0">
+  <w:abstractNum w:abstractNumId="34" w15:restartNumberingAfterBreak="0">
     <w:nsid w:val="30491146"/>
     <w:multiLevelType w:val="multilevel"/>
     <w:tmpl w:val="AB22E138"/>
@@ -16211,7 +16920,7 @@
       </w:rPr>
     </w:lvl>
   </w:abstractNum>
-  <w:abstractNum w:abstractNumId="34" w15:restartNumberingAfterBreak="0">
+  <w:abstractNum w:abstractNumId="35" w15:restartNumberingAfterBreak="0">
     <w:nsid w:val="324836C4"/>
     <w:multiLevelType w:val="multilevel"/>
     <w:tmpl w:val="607E281E"/>
@@ -16360,7 +17069,7 @@
       </w:rPr>
     </w:lvl>
   </w:abstractNum>
-  <w:abstractNum w:abstractNumId="35" w15:restartNumberingAfterBreak="0">
+  <w:abstractNum w:abstractNumId="36" w15:restartNumberingAfterBreak="0">
     <w:nsid w:val="33311279"/>
     <w:multiLevelType w:val="multilevel"/>
     <w:tmpl w:val="BC161A48"/>
@@ -16476,7 +17185,7 @@
       </w:pPr>
     </w:lvl>
   </w:abstractNum>
-  <w:abstractNum w:abstractNumId="36" w15:restartNumberingAfterBreak="0">
+  <w:abstractNum w:abstractNumId="37" w15:restartNumberingAfterBreak="0">
     <w:nsid w:val="334F245A"/>
     <w:multiLevelType w:val="multilevel"/>
     <w:tmpl w:val="8144A2CE"/>
@@ -16589,7 +17298,7 @@
       </w:pPr>
     </w:lvl>
   </w:abstractNum>
-  <w:abstractNum w:abstractNumId="37" w15:restartNumberingAfterBreak="0">
+  <w:abstractNum w:abstractNumId="38" w15:restartNumberingAfterBreak="0">
     <w:nsid w:val="33812356"/>
     <w:multiLevelType w:val="hybridMultilevel"/>
     <w:tmpl w:val="EE3E64E0"/>
@@ -16702,7 +17411,7 @@
       </w:rPr>
     </w:lvl>
   </w:abstractNum>
-  <w:abstractNum w:abstractNumId="38" w15:restartNumberingAfterBreak="0">
+  <w:abstractNum w:abstractNumId="39" w15:restartNumberingAfterBreak="0">
     <w:nsid w:val="34961A4C"/>
     <w:multiLevelType w:val="multilevel"/>
     <w:tmpl w:val="21E0E638"/>
@@ -16851,7 +17560,7 @@
       </w:rPr>
     </w:lvl>
   </w:abstractNum>
-  <w:abstractNum w:abstractNumId="39" w15:restartNumberingAfterBreak="0">
+  <w:abstractNum w:abstractNumId="40" w15:restartNumberingAfterBreak="0">
     <w:nsid w:val="372424B9"/>
     <w:multiLevelType w:val="multilevel"/>
     <w:tmpl w:val="FBB8441C"/>
@@ -17000,7 +17709,7 @@
       </w:rPr>
     </w:lvl>
   </w:abstractNum>
-  <w:abstractNum w:abstractNumId="40" w15:restartNumberingAfterBreak="0">
+  <w:abstractNum w:abstractNumId="41" w15:restartNumberingAfterBreak="0">
     <w:nsid w:val="3C7E5BAA"/>
     <w:multiLevelType w:val="multilevel"/>
     <w:tmpl w:val="93629DDE"/>
@@ -17113,7 +17822,7 @@
       </w:pPr>
     </w:lvl>
   </w:abstractNum>
-  <w:abstractNum w:abstractNumId="41" w15:restartNumberingAfterBreak="0">
+  <w:abstractNum w:abstractNumId="42" w15:restartNumberingAfterBreak="0">
     <w:nsid w:val="3D0A7579"/>
     <w:multiLevelType w:val="multilevel"/>
     <w:tmpl w:val="0CECF4F4"/>
@@ -17262,7 +17971,7 @@
       </w:rPr>
     </w:lvl>
   </w:abstractNum>
-  <w:abstractNum w:abstractNumId="42" w15:restartNumberingAfterBreak="0">
+  <w:abstractNum w:abstractNumId="43" w15:restartNumberingAfterBreak="0">
     <w:nsid w:val="408F62EF"/>
     <w:multiLevelType w:val="hybridMultilevel"/>
     <w:tmpl w:val="2974BB2C"/>
@@ -17375,7 +18084,7 @@
       </w:rPr>
     </w:lvl>
   </w:abstractNum>
-  <w:abstractNum w:abstractNumId="43" w15:restartNumberingAfterBreak="0">
+  <w:abstractNum w:abstractNumId="44" w15:restartNumberingAfterBreak="0">
     <w:nsid w:val="41437744"/>
     <w:multiLevelType w:val="multilevel"/>
     <w:tmpl w:val="8DEAEBA2"/>
@@ -17524,7 +18233,156 @@
       </w:rPr>
     </w:lvl>
   </w:abstractNum>
-  <w:abstractNum w:abstractNumId="44" w15:restartNumberingAfterBreak="0">
+  <w:abstractNum w:abstractNumId="45" w15:restartNumberingAfterBreak="0">
+    <w:nsid w:val="41D125C2"/>
+    <w:multiLevelType w:val="multilevel"/>
+    <w:tmpl w:val="722ED29A"/>
+    <w:lvl w:ilvl="0">
+      <w:start w:val="1"/>
+      <w:numFmt w:val="bullet"/>
+      <w:lvlText w:val=""/>
+      <w:lvlJc w:val="left"/>
+      <w:pPr>
+        <w:tabs>
+          <w:tab w:val="num" w:pos="720"/>
+        </w:tabs>
+        <w:ind w:left="720" w:hanging="360"/>
+      </w:pPr>
+      <w:rPr>
+        <w:rFonts w:ascii="Symbol" w:hAnsi="Symbol" w:hint="default"/>
+        <w:sz w:val="20"/>
+      </w:rPr>
+    </w:lvl>
+    <w:lvl w:ilvl="1" w:tentative="1">
+      <w:start w:val="1"/>
+      <w:numFmt w:val="bullet"/>
+      <w:lvlText w:val="o"/>
+      <w:lvlJc w:val="left"/>
+      <w:pPr>
+        <w:tabs>
+          <w:tab w:val="num" w:pos="1440"/>
+        </w:tabs>
+        <w:ind w:left="1440" w:hanging="360"/>
+      </w:pPr>
+      <w:rPr>
+        <w:rFonts w:ascii="Courier New" w:hAnsi="Courier New" w:hint="default"/>
+        <w:sz w:val="20"/>
+      </w:rPr>
+    </w:lvl>
+    <w:lvl w:ilvl="2" w:tentative="1">
+      <w:start w:val="1"/>
+      <w:numFmt w:val="bullet"/>
+      <w:lvlText w:val=""/>
+      <w:lvlJc w:val="left"/>
+      <w:pPr>
+        <w:tabs>
+          <w:tab w:val="num" w:pos="2160"/>
+        </w:tabs>
+        <w:ind w:left="2160" w:hanging="360"/>
+      </w:pPr>
+      <w:rPr>
+        <w:rFonts w:ascii="Wingdings" w:hAnsi="Wingdings" w:hint="default"/>
+        <w:sz w:val="20"/>
+      </w:rPr>
+    </w:lvl>
+    <w:lvl w:ilvl="3" w:tentative="1">
+      <w:start w:val="1"/>
+      <w:numFmt w:val="bullet"/>
+      <w:lvlText w:val=""/>
+      <w:lvlJc w:val="left"/>
+      <w:pPr>
+        <w:tabs>
+          <w:tab w:val="num" w:pos="2880"/>
+        </w:tabs>
+        <w:ind w:left="2880" w:hanging="360"/>
+      </w:pPr>
+      <w:rPr>
+        <w:rFonts w:ascii="Wingdings" w:hAnsi="Wingdings" w:hint="default"/>
+        <w:sz w:val="20"/>
+      </w:rPr>
+    </w:lvl>
+    <w:lvl w:ilvl="4" w:tentative="1">
+      <w:start w:val="1"/>
+      <w:numFmt w:val="bullet"/>
+      <w:lvlText w:val=""/>
+      <w:lvlJc w:val="left"/>
+      <w:pPr>
+        <w:tabs>
+          <w:tab w:val="num" w:pos="3600"/>
+        </w:tabs>
+        <w:ind w:left="3600" w:hanging="360"/>
+      </w:pPr>
+      <w:rPr>
+        <w:rFonts w:ascii="Wingdings" w:hAnsi="Wingdings" w:hint="default"/>
+        <w:sz w:val="20"/>
+      </w:rPr>
+    </w:lvl>
+    <w:lvl w:ilvl="5" w:tentative="1">
+      <w:start w:val="1"/>
+      <w:numFmt w:val="bullet"/>
+      <w:lvlText w:val=""/>
+      <w:lvlJc w:val="left"/>
+      <w:pPr>
+        <w:tabs>
+          <w:tab w:val="num" w:pos="4320"/>
+        </w:tabs>
+        <w:ind w:left="4320" w:hanging="360"/>
+      </w:pPr>
+      <w:rPr>
+        <w:rFonts w:ascii="Wingdings" w:hAnsi="Wingdings" w:hint="default"/>
+        <w:sz w:val="20"/>
+      </w:rPr>
+    </w:lvl>
+    <w:lvl w:ilvl="6" w:tentative="1">
+      <w:start w:val="1"/>
+      <w:numFmt w:val="bullet"/>
+      <w:lvlText w:val=""/>
+      <w:lvlJc w:val="left"/>
+      <w:pPr>
+        <w:tabs>
+          <w:tab w:val="num" w:pos="5040"/>
+        </w:tabs>
+        <w:ind w:left="5040" w:hanging="360"/>
+      </w:pPr>
+      <w:rPr>
+        <w:rFonts w:ascii="Wingdings" w:hAnsi="Wingdings" w:hint="default"/>
+        <w:sz w:val="20"/>
+      </w:rPr>
+    </w:lvl>
+    <w:lvl w:ilvl="7" w:tentative="1">
+      <w:start w:val="1"/>
+      <w:numFmt w:val="bullet"/>
+      <w:lvlText w:val=""/>
+      <w:lvlJc w:val="left"/>
+      <w:pPr>
+        <w:tabs>
+          <w:tab w:val="num" w:pos="5760"/>
+        </w:tabs>
+        <w:ind w:left="5760" w:hanging="360"/>
+      </w:pPr>
+      <w:rPr>
+        <w:rFonts w:ascii="Wingdings" w:hAnsi="Wingdings" w:hint="default"/>
+        <w:sz w:val="20"/>
+      </w:rPr>
+    </w:lvl>
+    <w:lvl w:ilvl="8" w:tentative="1">
+      <w:start w:val="1"/>
+      <w:numFmt w:val="bullet"/>
+      <w:lvlText w:val=""/>
+      <w:lvlJc w:val="left"/>
+      <w:pPr>
+        <w:tabs>
+          <w:tab w:val="num" w:pos="6480"/>
+        </w:tabs>
+        <w:ind w:left="6480" w:hanging="360"/>
+      </w:pPr>
+      <w:rPr>
+        <w:rFonts w:ascii="Wingdings" w:hAnsi="Wingdings" w:hint="default"/>
+        <w:sz w:val="20"/>
+      </w:rPr>
+    </w:lvl>
+  </w:abstractNum>
+  <w:abstractNum w:abstractNumId="46" w15:restartNumberingAfterBreak="0">
     <w:nsid w:val="41D97411"/>
     <w:multiLevelType w:val="multilevel"/>
     <w:tmpl w:val="E3085D00"/>
@@ -17673,7 +18531,7 @@
       </w:rPr>
     </w:lvl>
   </w:abstractNum>
-  <w:abstractNum w:abstractNumId="45" w15:restartNumberingAfterBreak="0">
+  <w:abstractNum w:abstractNumId="47" w15:restartNumberingAfterBreak="0">
     <w:nsid w:val="4651434F"/>
     <w:multiLevelType w:val="multilevel"/>
     <w:tmpl w:val="C69E1C52"/>
@@ -17822,7 +18680,7 @@
       </w:rPr>
     </w:lvl>
   </w:abstractNum>
-  <w:abstractNum w:abstractNumId="46" w15:restartNumberingAfterBreak="0">
+  <w:abstractNum w:abstractNumId="48" w15:restartNumberingAfterBreak="0">
     <w:nsid w:val="46A748DD"/>
     <w:multiLevelType w:val="multilevel"/>
     <w:tmpl w:val="F4A28306"/>
@@ -17971,7 +18829,7 @@
       </w:rPr>
     </w:lvl>
   </w:abstractNum>
-  <w:abstractNum w:abstractNumId="47" w15:restartNumberingAfterBreak="0">
+  <w:abstractNum w:abstractNumId="49" w15:restartNumberingAfterBreak="0">
     <w:nsid w:val="49244077"/>
     <w:multiLevelType w:val="multilevel"/>
     <w:tmpl w:val="AFF27CE0"/>
@@ -18096,7 +18954,7 @@
       </w:pPr>
     </w:lvl>
   </w:abstractNum>
-  <w:abstractNum w:abstractNumId="48" w15:restartNumberingAfterBreak="0">
+  <w:abstractNum w:abstractNumId="50" w15:restartNumberingAfterBreak="0">
     <w:nsid w:val="49601D76"/>
     <w:multiLevelType w:val="multilevel"/>
     <w:tmpl w:val="BA8CFCEA"/>
@@ -18245,7 +19103,7 @@
       </w:rPr>
     </w:lvl>
   </w:abstractNum>
-  <w:abstractNum w:abstractNumId="49" w15:restartNumberingAfterBreak="0">
+  <w:abstractNum w:abstractNumId="51" w15:restartNumberingAfterBreak="0">
     <w:nsid w:val="49E46F70"/>
     <w:multiLevelType w:val="multilevel"/>
     <w:tmpl w:val="F036E3E0"/>
@@ -18394,7 +19252,7 @@
       </w:rPr>
     </w:lvl>
   </w:abstractNum>
-  <w:abstractNum w:abstractNumId="50" w15:restartNumberingAfterBreak="0">
+  <w:abstractNum w:abstractNumId="52" w15:restartNumberingAfterBreak="0">
     <w:nsid w:val="4B181E18"/>
     <w:multiLevelType w:val="multilevel"/>
     <w:tmpl w:val="3E4C44FE"/>
@@ -18514,7 +19372,7 @@
       </w:pPr>
     </w:lvl>
   </w:abstractNum>
-  <w:abstractNum w:abstractNumId="51" w15:restartNumberingAfterBreak="0">
+  <w:abstractNum w:abstractNumId="53" w15:restartNumberingAfterBreak="0">
     <w:nsid w:val="4B931A1F"/>
     <w:multiLevelType w:val="multilevel"/>
     <w:tmpl w:val="943673C8"/>
@@ -18627,7 +19485,7 @@
       </w:pPr>
     </w:lvl>
   </w:abstractNum>
-  <w:abstractNum w:abstractNumId="52" w15:restartNumberingAfterBreak="0">
+  <w:abstractNum w:abstractNumId="54" w15:restartNumberingAfterBreak="0">
     <w:nsid w:val="4BDC02DB"/>
     <w:multiLevelType w:val="multilevel"/>
     <w:tmpl w:val="5C081BE8"/>
@@ -18740,7 +19598,7 @@
       </w:pPr>
     </w:lvl>
   </w:abstractNum>
-  <w:abstractNum w:abstractNumId="53" w15:restartNumberingAfterBreak="0">
+  <w:abstractNum w:abstractNumId="55" w15:restartNumberingAfterBreak="0">
     <w:nsid w:val="4C3F4556"/>
     <w:multiLevelType w:val="multilevel"/>
     <w:tmpl w:val="5660FEA4"/>
@@ -18889,7 +19747,7 @@
       </w:rPr>
     </w:lvl>
   </w:abstractNum>
-  <w:abstractNum w:abstractNumId="54" w15:restartNumberingAfterBreak="0">
+  <w:abstractNum w:abstractNumId="56" w15:restartNumberingAfterBreak="0">
     <w:nsid w:val="55B66EE9"/>
     <w:multiLevelType w:val="multilevel"/>
     <w:tmpl w:val="75C2F734"/>
@@ -19038,7 +19896,7 @@
       </w:rPr>
     </w:lvl>
   </w:abstractNum>
-  <w:abstractNum w:abstractNumId="55" w15:restartNumberingAfterBreak="0">
+  <w:abstractNum w:abstractNumId="57" w15:restartNumberingAfterBreak="0">
     <w:nsid w:val="56652136"/>
     <w:multiLevelType w:val="hybridMultilevel"/>
     <w:tmpl w:val="78CA5E80"/>
@@ -19127,7 +19985,7 @@
       </w:pPr>
     </w:lvl>
   </w:abstractNum>
-  <w:abstractNum w:abstractNumId="56" w15:restartNumberingAfterBreak="0">
+  <w:abstractNum w:abstractNumId="58" w15:restartNumberingAfterBreak="0">
     <w:nsid w:val="57A7669B"/>
     <w:multiLevelType w:val="multilevel"/>
     <w:tmpl w:val="50728EAA"/>
@@ -19276,7 +20134,7 @@
       </w:rPr>
     </w:lvl>
   </w:abstractNum>
-  <w:abstractNum w:abstractNumId="57" w15:restartNumberingAfterBreak="0">
+  <w:abstractNum w:abstractNumId="59" w15:restartNumberingAfterBreak="0">
     <w:nsid w:val="58A57209"/>
     <w:multiLevelType w:val="multilevel"/>
     <w:tmpl w:val="16D096F4"/>
@@ -19425,7 +20283,7 @@
       </w:rPr>
     </w:lvl>
   </w:abstractNum>
-  <w:abstractNum w:abstractNumId="58" w15:restartNumberingAfterBreak="0">
+  <w:abstractNum w:abstractNumId="60" w15:restartNumberingAfterBreak="0">
     <w:nsid w:val="5A7D36D3"/>
     <w:multiLevelType w:val="multilevel"/>
     <w:tmpl w:val="FF74D2A6"/>
@@ -19574,7 +20432,120 @@
       </w:rPr>
     </w:lvl>
   </w:abstractNum>
-  <w:abstractNum w:abstractNumId="59" w15:restartNumberingAfterBreak="0">
+  <w:abstractNum w:abstractNumId="61" w15:restartNumberingAfterBreak="0">
+    <w:nsid w:val="5BB1714D"/>
+    <w:multiLevelType w:val="multilevel"/>
+    <w:tmpl w:val="E6D872D6"/>
+    <w:lvl w:ilvl="0">
+      <w:start w:val="1"/>
+      <w:numFmt w:val="decimal"/>
+      <w:lvlText w:val="%1."/>
+      <w:lvlJc w:val="left"/>
+      <w:pPr>
+        <w:tabs>
+          <w:tab w:val="num" w:pos="720"/>
+        </w:tabs>
+        <w:ind w:left="720" w:hanging="360"/>
+      </w:pPr>
+    </w:lvl>
+    <w:lvl w:ilvl="1" w:tentative="1">
+      <w:start w:val="1"/>
+      <w:numFmt w:val="decimal"/>
+      <w:lvlText w:val="%2."/>
+      <w:lvlJc w:val="left"/>
+      <w:pPr>
+        <w:tabs>
+          <w:tab w:val="num" w:pos="1440"/>
+        </w:tabs>
+        <w:ind w:left="1440" w:hanging="360"/>
+      </w:pPr>
+    </w:lvl>
+    <w:lvl w:ilvl="2" w:tentative="1">
+      <w:start w:val="1"/>
+      <w:numFmt w:val="decimal"/>
+      <w:lvlText w:val="%3."/>
+      <w:lvlJc w:val="left"/>
+      <w:pPr>
+        <w:tabs>
+          <w:tab w:val="num" w:pos="2160"/>
+        </w:tabs>
+        <w:ind w:left="2160" w:hanging="360"/>
+      </w:pPr>
+    </w:lvl>
+    <w:lvl w:ilvl="3" w:tentative="1">
+      <w:start w:val="1"/>
+      <w:numFmt w:val="decimal"/>
+      <w:lvlText w:val="%4."/>
+      <w:lvlJc w:val="left"/>
+      <w:pPr>
+        <w:tabs>
+          <w:tab w:val="num" w:pos="2880"/>
+        </w:tabs>
+        <w:ind w:left="2880" w:hanging="360"/>
+      </w:pPr>
+    </w:lvl>
+    <w:lvl w:ilvl="4" w:tentative="1">
+      <w:start w:val="1"/>
+      <w:numFmt w:val="decimal"/>
+      <w:lvlText w:val="%5."/>
+      <w:lvlJc w:val="left"/>
+      <w:pPr>
+        <w:tabs>
+          <w:tab w:val="num" w:pos="3600"/>
+        </w:tabs>
+        <w:ind w:left="3600" w:hanging="360"/>
+      </w:pPr>
+    </w:lvl>
+    <w:lvl w:ilvl="5" w:tentative="1">
+      <w:start w:val="1"/>
+      <w:numFmt w:val="decimal"/>
+      <w:lvlText w:val="%6."/>
+      <w:lvlJc w:val="left"/>
+      <w:pPr>
+        <w:tabs>
+          <w:tab w:val="num" w:pos="4320"/>
+        </w:tabs>
+        <w:ind w:left="4320" w:hanging="360"/>
+      </w:pPr>
+    </w:lvl>
+    <w:lvl w:ilvl="6" w:tentative="1">
+      <w:start w:val="1"/>
+      <w:numFmt w:val="decimal"/>
+      <w:lvlText w:val="%7."/>
+      <w:lvlJc w:val="left"/>
+      <w:pPr>
+        <w:tabs>
+          <w:tab w:val="num" w:pos="5040"/>
+        </w:tabs>
+        <w:ind w:left="5040" w:hanging="360"/>
+      </w:pPr>
+    </w:lvl>
+    <w:lvl w:ilvl="7" w:tentative="1">
+      <w:start w:val="1"/>
+      <w:numFmt w:val="decimal"/>
+      <w:lvlText w:val="%8."/>
+      <w:lvlJc w:val="left"/>
+      <w:pPr>
+        <w:tabs>
+          <w:tab w:val="num" w:pos="5760"/>
+        </w:tabs>
+        <w:ind w:left="5760" w:hanging="360"/>
+      </w:pPr>
+    </w:lvl>
+    <w:lvl w:ilvl="8" w:tentative="1">
+      <w:start w:val="1"/>
+      <w:numFmt w:val="decimal"/>
+      <w:lvlText w:val="%9."/>
+      <w:lvlJc w:val="left"/>
+      <w:pPr>
+        <w:tabs>
+          <w:tab w:val="num" w:pos="6480"/>
+        </w:tabs>
+        <w:ind w:left="6480" w:hanging="360"/>
+      </w:pPr>
+    </w:lvl>
+  </w:abstractNum>
+  <w:abstractNum w:abstractNumId="62" w15:restartNumberingAfterBreak="0">
     <w:nsid w:val="5BD42977"/>
     <w:multiLevelType w:val="multilevel"/>
     <w:tmpl w:val="D9A89226"/>
@@ -19723,7 +20694,7 @@
       </w:rPr>
     </w:lvl>
   </w:abstractNum>
-  <w:abstractNum w:abstractNumId="60" w15:restartNumberingAfterBreak="0">
+  <w:abstractNum w:abstractNumId="63" w15:restartNumberingAfterBreak="0">
     <w:nsid w:val="5D4C6DDD"/>
     <w:multiLevelType w:val="multilevel"/>
     <w:tmpl w:val="EEF4A4EC"/>
@@ -19872,7 +20843,7 @@
       </w:rPr>
     </w:lvl>
   </w:abstractNum>
-  <w:abstractNum w:abstractNumId="61" w15:restartNumberingAfterBreak="0">
+  <w:abstractNum w:abstractNumId="64" w15:restartNumberingAfterBreak="0">
     <w:nsid w:val="5ED30025"/>
     <w:multiLevelType w:val="multilevel"/>
     <w:tmpl w:val="98904732"/>
@@ -20021,7 +20992,7 @@
       </w:rPr>
     </w:lvl>
   </w:abstractNum>
-  <w:abstractNum w:abstractNumId="62" w15:restartNumberingAfterBreak="0">
+  <w:abstractNum w:abstractNumId="65" w15:restartNumberingAfterBreak="0">
     <w:nsid w:val="601D7703"/>
     <w:multiLevelType w:val="multilevel"/>
     <w:tmpl w:val="3E4C44FE"/>
@@ -20141,7 +21112,7 @@
       </w:pPr>
     </w:lvl>
   </w:abstractNum>
-  <w:abstractNum w:abstractNumId="63" w15:restartNumberingAfterBreak="0">
+  <w:abstractNum w:abstractNumId="66" w15:restartNumberingAfterBreak="0">
     <w:nsid w:val="60A44B9C"/>
     <w:multiLevelType w:val="multilevel"/>
     <w:tmpl w:val="CC9AED64"/>
@@ -20290,7 +21261,120 @@
       </w:rPr>
     </w:lvl>
   </w:abstractNum>
-  <w:abstractNum w:abstractNumId="64" w15:restartNumberingAfterBreak="0">
+  <w:abstractNum w:abstractNumId="67" w15:restartNumberingAfterBreak="0">
+    <w:nsid w:val="63225C6D"/>
+    <w:multiLevelType w:val="multilevel"/>
+    <w:tmpl w:val="10B66342"/>
+    <w:lvl w:ilvl="0">
+      <w:start w:val="1"/>
+      <w:numFmt w:val="decimal"/>
+      <w:lvlText w:val="%1."/>
+      <w:lvlJc w:val="left"/>
+      <w:pPr>
+        <w:tabs>
+          <w:tab w:val="num" w:pos="720"/>
+        </w:tabs>
+        <w:ind w:left="720" w:hanging="360"/>
+      </w:pPr>
+    </w:lvl>
+    <w:lvl w:ilvl="1" w:tentative="1">
+      <w:start w:val="1"/>
+      <w:numFmt w:val="decimal"/>
+      <w:lvlText w:val="%2."/>
+      <w:lvlJc w:val="left"/>
+      <w:pPr>
+        <w:tabs>
+          <w:tab w:val="num" w:pos="1440"/>
+        </w:tabs>
+        <w:ind w:left="1440" w:hanging="360"/>
+      </w:pPr>
+    </w:lvl>
+    <w:lvl w:ilvl="2" w:tentative="1">
+      <w:start w:val="1"/>
+      <w:numFmt w:val="decimal"/>
+      <w:lvlText w:val="%3."/>
+      <w:lvlJc w:val="left"/>
+      <w:pPr>
+        <w:tabs>
+          <w:tab w:val="num" w:pos="2160"/>
+        </w:tabs>
+        <w:ind w:left="2160" w:hanging="360"/>
+      </w:pPr>
+    </w:lvl>
+    <w:lvl w:ilvl="3" w:tentative="1">
+      <w:start w:val="1"/>
+      <w:numFmt w:val="decimal"/>
+      <w:lvlText w:val="%4."/>
+      <w:lvlJc w:val="left"/>
+      <w:pPr>
+        <w:tabs>
+          <w:tab w:val="num" w:pos="2880"/>
+        </w:tabs>
+        <w:ind w:left="2880" w:hanging="360"/>
+      </w:pPr>
+    </w:lvl>
+    <w:lvl w:ilvl="4" w:tentative="1">
+      <w:start w:val="1"/>
+      <w:numFmt w:val="decimal"/>
+      <w:lvlText w:val="%5."/>
+      <w:lvlJc w:val="left"/>
+      <w:pPr>
+        <w:tabs>
+          <w:tab w:val="num" w:pos="3600"/>
+        </w:tabs>
+        <w:ind w:left="3600" w:hanging="360"/>
+      </w:pPr>
+    </w:lvl>
+    <w:lvl w:ilvl="5" w:tentative="1">
+      <w:start w:val="1"/>
+      <w:numFmt w:val="decimal"/>
+      <w:lvlText w:val="%6."/>
+      <w:lvlJc w:val="left"/>
+      <w:pPr>
+        <w:tabs>
+          <w:tab w:val="num" w:pos="4320"/>
+        </w:tabs>
+        <w:ind w:left="4320" w:hanging="360"/>
+      </w:pPr>
+    </w:lvl>
+    <w:lvl w:ilvl="6" w:tentative="1">
+      <w:start w:val="1"/>
+      <w:numFmt w:val="decimal"/>
+      <w:lvlText w:val="%7."/>
+      <w:lvlJc w:val="left"/>
+      <w:pPr>
+        <w:tabs>
+          <w:tab w:val="num" w:pos="5040"/>
+        </w:tabs>
+        <w:ind w:left="5040" w:hanging="360"/>
+      </w:pPr>
+    </w:lvl>
+    <w:lvl w:ilvl="7" w:tentative="1">
+      <w:start w:val="1"/>
+      <w:numFmt w:val="decimal"/>
+      <w:lvlText w:val="%8."/>
+      <w:lvlJc w:val="left"/>
+      <w:pPr>
+        <w:tabs>
+          <w:tab w:val="num" w:pos="5760"/>
+        </w:tabs>
+        <w:ind w:left="5760" w:hanging="360"/>
+      </w:pPr>
+    </w:lvl>
+    <w:lvl w:ilvl="8" w:tentative="1">
+      <w:start w:val="1"/>
+      <w:numFmt w:val="decimal"/>
+      <w:lvlText w:val="%9."/>
+      <w:lvlJc w:val="left"/>
+      <w:pPr>
+        <w:tabs>
+          <w:tab w:val="num" w:pos="6480"/>
+        </w:tabs>
+        <w:ind w:left="6480" w:hanging="360"/>
+      </w:pPr>
+    </w:lvl>
+  </w:abstractNum>
+  <w:abstractNum w:abstractNumId="68" w15:restartNumberingAfterBreak="0">
     <w:nsid w:val="63C0060B"/>
     <w:multiLevelType w:val="multilevel"/>
     <w:tmpl w:val="EF7032D8"/>
@@ -20439,7 +21523,7 @@
       </w:rPr>
     </w:lvl>
   </w:abstractNum>
-  <w:abstractNum w:abstractNumId="65" w15:restartNumberingAfterBreak="0">
+  <w:abstractNum w:abstractNumId="69" w15:restartNumberingAfterBreak="0">
     <w:nsid w:val="65E96337"/>
     <w:multiLevelType w:val="multilevel"/>
     <w:tmpl w:val="02C4906C"/>
@@ -20588,7 +21672,7 @@
       </w:rPr>
     </w:lvl>
   </w:abstractNum>
-  <w:abstractNum w:abstractNumId="66" w15:restartNumberingAfterBreak="0">
+  <w:abstractNum w:abstractNumId="70" w15:restartNumberingAfterBreak="0">
     <w:nsid w:val="663F3CA0"/>
     <w:multiLevelType w:val="multilevel"/>
     <w:tmpl w:val="2DAEE448"/>
@@ -20737,7 +21821,7 @@
       </w:rPr>
     </w:lvl>
   </w:abstractNum>
-  <w:abstractNum w:abstractNumId="67" w15:restartNumberingAfterBreak="0">
+  <w:abstractNum w:abstractNumId="71" w15:restartNumberingAfterBreak="0">
     <w:nsid w:val="6A8A709F"/>
     <w:multiLevelType w:val="multilevel"/>
     <w:tmpl w:val="A768ED54"/>
@@ -20886,7 +21970,7 @@
       </w:rPr>
     </w:lvl>
   </w:abstractNum>
-  <w:abstractNum w:abstractNumId="68" w15:restartNumberingAfterBreak="0">
+  <w:abstractNum w:abstractNumId="72" w15:restartNumberingAfterBreak="0">
     <w:nsid w:val="6D132F32"/>
     <w:multiLevelType w:val="multilevel"/>
     <w:tmpl w:val="9EE4233A"/>
@@ -21035,7 +22119,7 @@
       </w:rPr>
     </w:lvl>
   </w:abstractNum>
-  <w:abstractNum w:abstractNumId="69" w15:restartNumberingAfterBreak="0">
+  <w:abstractNum w:abstractNumId="73" w15:restartNumberingAfterBreak="0">
     <w:nsid w:val="6F671F4F"/>
     <w:multiLevelType w:val="multilevel"/>
     <w:tmpl w:val="7F7ACEE8"/>
@@ -21184,7 +22268,7 @@
       </w:rPr>
     </w:lvl>
   </w:abstractNum>
-  <w:abstractNum w:abstractNumId="70" w15:restartNumberingAfterBreak="0">
+  <w:abstractNum w:abstractNumId="74" w15:restartNumberingAfterBreak="0">
     <w:nsid w:val="7069412B"/>
     <w:multiLevelType w:val="multilevel"/>
     <w:tmpl w:val="862EF6B6"/>
@@ -21301,7 +22385,7 @@
       </w:pPr>
     </w:lvl>
   </w:abstractNum>
-  <w:abstractNum w:abstractNumId="71" w15:restartNumberingAfterBreak="0">
+  <w:abstractNum w:abstractNumId="75" w15:restartNumberingAfterBreak="0">
     <w:nsid w:val="712A2DA2"/>
     <w:multiLevelType w:val="multilevel"/>
     <w:tmpl w:val="9514958A"/>
@@ -21450,7 +22534,305 @@
       </w:rPr>
     </w:lvl>
   </w:abstractNum>
-  <w:abstractNum w:abstractNumId="72" w15:restartNumberingAfterBreak="0">
+  <w:abstractNum w:abstractNumId="76" w15:restartNumberingAfterBreak="0">
+    <w:nsid w:val="72347430"/>
+    <w:multiLevelType w:val="multilevel"/>
+    <w:tmpl w:val="2C788640"/>
+    <w:lvl w:ilvl="0">
+      <w:start w:val="1"/>
+      <w:numFmt w:val="bullet"/>
+      <w:lvlText w:val=""/>
+      <w:lvlJc w:val="left"/>
+      <w:pPr>
+        <w:tabs>
+          <w:tab w:val="num" w:pos="720"/>
+        </w:tabs>
+        <w:ind w:left="720" w:hanging="360"/>
+      </w:pPr>
+      <w:rPr>
+        <w:rFonts w:ascii="Symbol" w:hAnsi="Symbol" w:hint="default"/>
+        <w:sz w:val="20"/>
+      </w:rPr>
+    </w:lvl>
+    <w:lvl w:ilvl="1">
+      <w:start w:val="1"/>
+      <w:numFmt w:val="bullet"/>
+      <w:lvlText w:val="o"/>
+      <w:lvlJc w:val="left"/>
+      <w:pPr>
+        <w:tabs>
+          <w:tab w:val="num" w:pos="1440"/>
+        </w:tabs>
+        <w:ind w:left="1440" w:hanging="360"/>
+      </w:pPr>
+      <w:rPr>
+        <w:rFonts w:ascii="Courier New" w:hAnsi="Courier New" w:hint="default"/>
+        <w:sz w:val="20"/>
+      </w:rPr>
+    </w:lvl>
+    <w:lvl w:ilvl="2" w:tentative="1">
+      <w:start w:val="1"/>
+      <w:numFmt w:val="bullet"/>
+      <w:lvlText w:val=""/>
+      <w:lvlJc w:val="left"/>
+      <w:pPr>
+        <w:tabs>
+          <w:tab w:val="num" w:pos="2160"/>
+        </w:tabs>
+        <w:ind w:left="2160" w:hanging="360"/>
+      </w:pPr>
+      <w:rPr>
+        <w:rFonts w:ascii="Wingdings" w:hAnsi="Wingdings" w:hint="default"/>
+        <w:sz w:val="20"/>
+      </w:rPr>
+    </w:lvl>
+    <w:lvl w:ilvl="3" w:tentative="1">
+      <w:start w:val="1"/>
+      <w:numFmt w:val="bullet"/>
+      <w:lvlText w:val=""/>
+      <w:lvlJc w:val="left"/>
+      <w:pPr>
+        <w:tabs>
+          <w:tab w:val="num" w:pos="2880"/>
+        </w:tabs>
+        <w:ind w:left="2880" w:hanging="360"/>
+      </w:pPr>
+      <w:rPr>
+        <w:rFonts w:ascii="Wingdings" w:hAnsi="Wingdings" w:hint="default"/>
+        <w:sz w:val="20"/>
+      </w:rPr>
+    </w:lvl>
+    <w:lvl w:ilvl="4" w:tentative="1">
+      <w:start w:val="1"/>
+      <w:numFmt w:val="bullet"/>
+      <w:lvlText w:val=""/>
+      <w:lvlJc w:val="left"/>
+      <w:pPr>
+        <w:tabs>
+          <w:tab w:val="num" w:pos="3600"/>
+        </w:tabs>
+        <w:ind w:left="3600" w:hanging="360"/>
+      </w:pPr>
+      <w:rPr>
+        <w:rFonts w:ascii="Wingdings" w:hAnsi="Wingdings" w:hint="default"/>
+        <w:sz w:val="20"/>
+      </w:rPr>
+    </w:lvl>
+    <w:lvl w:ilvl="5" w:tentative="1">
+      <w:start w:val="1"/>
+      <w:numFmt w:val="bullet"/>
+      <w:lvlText w:val=""/>
+      <w:lvlJc w:val="left"/>
+      <w:pPr>
+        <w:tabs>
+          <w:tab w:val="num" w:pos="4320"/>
+        </w:tabs>
+        <w:ind w:left="4320" w:hanging="360"/>
+      </w:pPr>
+      <w:rPr>
+        <w:rFonts w:ascii="Wingdings" w:hAnsi="Wingdings" w:hint="default"/>
+        <w:sz w:val="20"/>
+      </w:rPr>
+    </w:lvl>
+    <w:lvl w:ilvl="6" w:tentative="1">
+      <w:start w:val="1"/>
+      <w:numFmt w:val="bullet"/>
+      <w:lvlText w:val=""/>
+      <w:lvlJc w:val="left"/>
+      <w:pPr>
+        <w:tabs>
+          <w:tab w:val="num" w:pos="5040"/>
+        </w:tabs>
+        <w:ind w:left="5040" w:hanging="360"/>
+      </w:pPr>
+      <w:rPr>
+        <w:rFonts w:ascii="Wingdings" w:hAnsi="Wingdings" w:hint="default"/>
+        <w:sz w:val="20"/>
+      </w:rPr>
+    </w:lvl>
+    <w:lvl w:ilvl="7" w:tentative="1">
+      <w:start w:val="1"/>
+      <w:numFmt w:val="bullet"/>
+      <w:lvlText w:val=""/>
+      <w:lvlJc w:val="left"/>
+      <w:pPr>
+        <w:tabs>
+          <w:tab w:val="num" w:pos="5760"/>
+        </w:tabs>
+        <w:ind w:left="5760" w:hanging="360"/>
+      </w:pPr>
+      <w:rPr>
+        <w:rFonts w:ascii="Wingdings" w:hAnsi="Wingdings" w:hint="default"/>
+        <w:sz w:val="20"/>
+      </w:rPr>
+    </w:lvl>
+    <w:lvl w:ilvl="8" w:tentative="1">
+      <w:start w:val="1"/>
+      <w:numFmt w:val="bullet"/>
+      <w:lvlText w:val=""/>
+      <w:lvlJc w:val="left"/>
+      <w:pPr>
+        <w:tabs>
+          <w:tab w:val="num" w:pos="6480"/>
+        </w:tabs>
+        <w:ind w:left="6480" w:hanging="360"/>
+      </w:pPr>
+      <w:rPr>
+        <w:rFonts w:ascii="Wingdings" w:hAnsi="Wingdings" w:hint="default"/>
+        <w:sz w:val="20"/>
+      </w:rPr>
+    </w:lvl>
+  </w:abstractNum>
+  <w:abstractNum w:abstractNumId="77" w15:restartNumberingAfterBreak="0">
+    <w:nsid w:val="75934BEF"/>
+    <w:multiLevelType w:val="multilevel"/>
+    <w:tmpl w:val="C316D8C0"/>
+    <w:lvl w:ilvl="0">
+      <w:start w:val="1"/>
+      <w:numFmt w:val="bullet"/>
+      <w:lvlText w:val=""/>
+      <w:lvlJc w:val="left"/>
+      <w:pPr>
+        <w:tabs>
+          <w:tab w:val="num" w:pos="720"/>
+        </w:tabs>
+        <w:ind w:left="720" w:hanging="360"/>
+      </w:pPr>
+      <w:rPr>
+        <w:rFonts w:ascii="Symbol" w:hAnsi="Symbol" w:hint="default"/>
+        <w:sz w:val="20"/>
+      </w:rPr>
+    </w:lvl>
+    <w:lvl w:ilvl="1" w:tentative="1">
+      <w:start w:val="1"/>
+      <w:numFmt w:val="bullet"/>
+      <w:lvlText w:val="o"/>
+      <w:lvlJc w:val="left"/>
+      <w:pPr>
+        <w:tabs>
+          <w:tab w:val="num" w:pos="1440"/>
+        </w:tabs>
+        <w:ind w:left="1440" w:hanging="360"/>
+      </w:pPr>
+      <w:rPr>
+        <w:rFonts w:ascii="Courier New" w:hAnsi="Courier New" w:hint="default"/>
+        <w:sz w:val="20"/>
+      </w:rPr>
+    </w:lvl>
+    <w:lvl w:ilvl="2" w:tentative="1">
+      <w:start w:val="1"/>
+      <w:numFmt w:val="bullet"/>
+      <w:lvlText w:val=""/>
+      <w:lvlJc w:val="left"/>
+      <w:pPr>
+        <w:tabs>
+          <w:tab w:val="num" w:pos="2160"/>
+        </w:tabs>
+        <w:ind w:left="2160" w:hanging="360"/>
+      </w:pPr>
+      <w:rPr>
+        <w:rFonts w:ascii="Wingdings" w:hAnsi="Wingdings" w:hint="default"/>
+        <w:sz w:val="20"/>
+      </w:rPr>
+    </w:lvl>
+    <w:lvl w:ilvl="3" w:tentative="1">
+      <w:start w:val="1"/>
+      <w:numFmt w:val="bullet"/>
+      <w:lvlText w:val=""/>
+      <w:lvlJc w:val="left"/>
+      <w:pPr>
+        <w:tabs>
+          <w:tab w:val="num" w:pos="2880"/>
+        </w:tabs>
+        <w:ind w:left="2880" w:hanging="360"/>
+      </w:pPr>
+      <w:rPr>
+        <w:rFonts w:ascii="Wingdings" w:hAnsi="Wingdings" w:hint="default"/>
+        <w:sz w:val="20"/>
+      </w:rPr>
+    </w:lvl>
+    <w:lvl w:ilvl="4" w:tentative="1">
+      <w:start w:val="1"/>
+      <w:numFmt w:val="bullet"/>
+      <w:lvlText w:val=""/>
+      <w:lvlJc w:val="left"/>
+      <w:pPr>
+        <w:tabs>
+          <w:tab w:val="num" w:pos="3600"/>
+        </w:tabs>
+        <w:ind w:left="3600" w:hanging="360"/>
+      </w:pPr>
+      <w:rPr>
+        <w:rFonts w:ascii="Wingdings" w:hAnsi="Wingdings" w:hint="default"/>
+        <w:sz w:val="20"/>
+      </w:rPr>
+    </w:lvl>
+    <w:lvl w:ilvl="5" w:tentative="1">
+      <w:start w:val="1"/>
+      <w:numFmt w:val="bullet"/>
+      <w:lvlText w:val=""/>
+      <w:lvlJc w:val="left"/>
+      <w:pPr>
+        <w:tabs>
+          <w:tab w:val="num" w:pos="4320"/>
+        </w:tabs>
+        <w:ind w:left="4320" w:hanging="360"/>
+      </w:pPr>
+      <w:rPr>
+        <w:rFonts w:ascii="Wingdings" w:hAnsi="Wingdings" w:hint="default"/>
+        <w:sz w:val="20"/>
+      </w:rPr>
+    </w:lvl>
+    <w:lvl w:ilvl="6" w:tentative="1">
+      <w:start w:val="1"/>
+      <w:numFmt w:val="bullet"/>
+      <w:lvlText w:val=""/>
+      <w:lvlJc w:val="left"/>
+      <w:pPr>
+        <w:tabs>
+          <w:tab w:val="num" w:pos="5040"/>
+        </w:tabs>
+        <w:ind w:left="5040" w:hanging="360"/>
+      </w:pPr>
+      <w:rPr>
+        <w:rFonts w:ascii="Wingdings" w:hAnsi="Wingdings" w:hint="default"/>
+        <w:sz w:val="20"/>
+      </w:rPr>
+    </w:lvl>
+    <w:lvl w:ilvl="7" w:tentative="1">
+      <w:start w:val="1"/>
+      <w:numFmt w:val="bullet"/>
+      <w:lvlText w:val=""/>
+      <w:lvlJc w:val="left"/>
+      <w:pPr>
+        <w:tabs>
+          <w:tab w:val="num" w:pos="5760"/>
+        </w:tabs>
+        <w:ind w:left="5760" w:hanging="360"/>
+      </w:pPr>
+      <w:rPr>
+        <w:rFonts w:ascii="Wingdings" w:hAnsi="Wingdings" w:hint="default"/>
+        <w:sz w:val="20"/>
+      </w:rPr>
+    </w:lvl>
+    <w:lvl w:ilvl="8" w:tentative="1">
+      <w:start w:val="1"/>
+      <w:numFmt w:val="bullet"/>
+      <w:lvlText w:val=""/>
+      <w:lvlJc w:val="left"/>
+      <w:pPr>
+        <w:tabs>
+          <w:tab w:val="num" w:pos="6480"/>
+        </w:tabs>
+        <w:ind w:left="6480" w:hanging="360"/>
+      </w:pPr>
+      <w:rPr>
+        <w:rFonts w:ascii="Wingdings" w:hAnsi="Wingdings" w:hint="default"/>
+        <w:sz w:val="20"/>
+      </w:rPr>
+    </w:lvl>
+  </w:abstractNum>
+  <w:abstractNum w:abstractNumId="78" w15:restartNumberingAfterBreak="0">
     <w:nsid w:val="77B410CD"/>
     <w:multiLevelType w:val="multilevel"/>
     <w:tmpl w:val="080A001F"/>
@@ -21536,7 +22918,7 @@
       </w:pPr>
     </w:lvl>
   </w:abstractNum>
-  <w:abstractNum w:abstractNumId="73" w15:restartNumberingAfterBreak="0">
+  <w:abstractNum w:abstractNumId="79" w15:restartNumberingAfterBreak="0">
     <w:nsid w:val="7A8D52E5"/>
     <w:multiLevelType w:val="hybridMultilevel"/>
     <w:tmpl w:val="CBF2AE7A"/>
@@ -21650,19 +23032,19 @@
     </w:lvl>
   </w:abstractNum>
   <w:num w:numId="1" w16cid:durableId="1332174164">
-    <w:abstractNumId w:val="55"/>
+    <w:abstractNumId w:val="57"/>
   </w:num>
   <w:num w:numId="2" w16cid:durableId="1301417277">
     <w:abstractNumId w:val="5"/>
   </w:num>
   <w:num w:numId="3" w16cid:durableId="176434664">
-    <w:abstractNumId w:val="18"/>
+    <w:abstractNumId w:val="19"/>
   </w:num>
   <w:num w:numId="4" w16cid:durableId="1225216172">
-    <w:abstractNumId w:val="9"/>
+    <w:abstractNumId w:val="10"/>
   </w:num>
   <w:num w:numId="5" w16cid:durableId="251009867">
-    <w:abstractNumId w:val="22"/>
+    <w:abstractNumId w:val="23"/>
   </w:num>
   <w:num w:numId="6" w16cid:durableId="1674214722">
     <w:abstractNumId w:val="7"/>
@@ -21671,205 +23053,223 @@
     <w:abstractNumId w:val="4"/>
   </w:num>
   <w:num w:numId="8" w16cid:durableId="1222714450">
-    <w:abstractNumId w:val="60"/>
+    <w:abstractNumId w:val="63"/>
   </w:num>
   <w:num w:numId="9" w16cid:durableId="1118527035">
-    <w:abstractNumId w:val="25"/>
+    <w:abstractNumId w:val="26"/>
   </w:num>
   <w:num w:numId="10" w16cid:durableId="1414815778">
-    <w:abstractNumId w:val="49"/>
+    <w:abstractNumId w:val="51"/>
   </w:num>
   <w:num w:numId="11" w16cid:durableId="411969293">
+    <w:abstractNumId w:val="44"/>
+  </w:num>
+  <w:num w:numId="12" w16cid:durableId="1417167006">
+    <w:abstractNumId w:val="59"/>
+  </w:num>
+  <w:num w:numId="13" w16cid:durableId="160123398">
     <w:abstractNumId w:val="43"/>
   </w:num>
-  <w:num w:numId="12" w16cid:durableId="1417167006">
-    <w:abstractNumId w:val="57"/>
-  </w:num>
-  <w:num w:numId="13" w16cid:durableId="160123398">
-    <w:abstractNumId w:val="42"/>
-  </w:num>
   <w:num w:numId="14" w16cid:durableId="1586844103">
-    <w:abstractNumId w:val="28"/>
+    <w:abstractNumId w:val="29"/>
   </w:num>
   <w:num w:numId="15" w16cid:durableId="956059458">
-    <w:abstractNumId w:val="37"/>
+    <w:abstractNumId w:val="38"/>
   </w:num>
   <w:num w:numId="16" w16cid:durableId="212082072">
     <w:abstractNumId w:val="3"/>
   </w:num>
   <w:num w:numId="17" w16cid:durableId="301277525">
-    <w:abstractNumId w:val="35"/>
+    <w:abstractNumId w:val="36"/>
   </w:num>
   <w:num w:numId="18" w16cid:durableId="1799182520">
-    <w:abstractNumId w:val="24"/>
+    <w:abstractNumId w:val="25"/>
   </w:num>
   <w:num w:numId="19" w16cid:durableId="2133131786">
-    <w:abstractNumId w:val="27"/>
+    <w:abstractNumId w:val="28"/>
   </w:num>
   <w:num w:numId="20" w16cid:durableId="345136248">
-    <w:abstractNumId w:val="70"/>
+    <w:abstractNumId w:val="74"/>
   </w:num>
   <w:num w:numId="21" w16cid:durableId="682363783">
-    <w:abstractNumId w:val="16"/>
+    <w:abstractNumId w:val="17"/>
   </w:num>
   <w:num w:numId="22" w16cid:durableId="1367023064">
     <w:abstractNumId w:val="0"/>
   </w:num>
   <w:num w:numId="23" w16cid:durableId="1394431714">
-    <w:abstractNumId w:val="32"/>
+    <w:abstractNumId w:val="33"/>
   </w:num>
   <w:num w:numId="24" w16cid:durableId="401611411">
     <w:abstractNumId w:val="1"/>
   </w:num>
   <w:num w:numId="25" w16cid:durableId="1915359773">
-    <w:abstractNumId w:val="62"/>
+    <w:abstractNumId w:val="65"/>
   </w:num>
   <w:num w:numId="26" w16cid:durableId="1262101781">
-    <w:abstractNumId w:val="50"/>
+    <w:abstractNumId w:val="52"/>
   </w:num>
   <w:num w:numId="27" w16cid:durableId="1521699584">
-    <w:abstractNumId w:val="73"/>
+    <w:abstractNumId w:val="79"/>
   </w:num>
   <w:num w:numId="28" w16cid:durableId="255093025">
-    <w:abstractNumId w:val="72"/>
+    <w:abstractNumId w:val="78"/>
   </w:num>
   <w:num w:numId="29" w16cid:durableId="1913612972">
-    <w:abstractNumId w:val="14"/>
+    <w:abstractNumId w:val="15"/>
   </w:num>
   <w:num w:numId="30" w16cid:durableId="685324393">
-    <w:abstractNumId w:val="20"/>
+    <w:abstractNumId w:val="21"/>
   </w:num>
   <w:num w:numId="31" w16cid:durableId="1484276531">
-    <w:abstractNumId w:val="30"/>
+    <w:abstractNumId w:val="31"/>
   </w:num>
   <w:num w:numId="32" w16cid:durableId="516579411">
+    <w:abstractNumId w:val="49"/>
+  </w:num>
+  <w:num w:numId="33" w16cid:durableId="467935354">
+    <w:abstractNumId w:val="27"/>
+  </w:num>
+  <w:num w:numId="34" w16cid:durableId="1529878507">
+    <w:abstractNumId w:val="13"/>
+  </w:num>
+  <w:num w:numId="35" w16cid:durableId="1771704879">
     <w:abstractNumId w:val="47"/>
   </w:num>
-  <w:num w:numId="33" w16cid:durableId="467935354">
-    <w:abstractNumId w:val="26"/>
-  </w:num>
-  <w:num w:numId="34" w16cid:durableId="1529878507">
-    <w:abstractNumId w:val="12"/>
-  </w:num>
-  <w:num w:numId="35" w16cid:durableId="1771704879">
-    <w:abstractNumId w:val="45"/>
-  </w:num>
   <w:num w:numId="36" w16cid:durableId="1954288536">
-    <w:abstractNumId w:val="65"/>
+    <w:abstractNumId w:val="69"/>
   </w:num>
   <w:num w:numId="37" w16cid:durableId="1431051247">
     <w:abstractNumId w:val="2"/>
   </w:num>
   <w:num w:numId="38" w16cid:durableId="630284572">
-    <w:abstractNumId w:val="59"/>
+    <w:abstractNumId w:val="62"/>
   </w:num>
   <w:num w:numId="39" w16cid:durableId="617761419">
-    <w:abstractNumId w:val="66"/>
+    <w:abstractNumId w:val="70"/>
   </w:num>
   <w:num w:numId="40" w16cid:durableId="869222623">
-    <w:abstractNumId w:val="71"/>
+    <w:abstractNumId w:val="75"/>
   </w:num>
   <w:num w:numId="41" w16cid:durableId="107237660">
-    <w:abstractNumId w:val="46"/>
+    <w:abstractNumId w:val="48"/>
   </w:num>
   <w:num w:numId="42" w16cid:durableId="1740131198">
-    <w:abstractNumId w:val="64"/>
+    <w:abstractNumId w:val="68"/>
   </w:num>
   <w:num w:numId="43" w16cid:durableId="1252197035">
-    <w:abstractNumId w:val="61"/>
+    <w:abstractNumId w:val="64"/>
   </w:num>
   <w:num w:numId="44" w16cid:durableId="1088309330">
     <w:abstractNumId w:val="6"/>
   </w:num>
   <w:num w:numId="45" w16cid:durableId="572081869">
+    <w:abstractNumId w:val="40"/>
+  </w:num>
+  <w:num w:numId="46" w16cid:durableId="393092493">
+    <w:abstractNumId w:val="53"/>
+  </w:num>
+  <w:num w:numId="47" w16cid:durableId="1561407421">
+    <w:abstractNumId w:val="58"/>
+  </w:num>
+  <w:num w:numId="48" w16cid:durableId="209878131">
+    <w:abstractNumId w:val="30"/>
+  </w:num>
+  <w:num w:numId="49" w16cid:durableId="489292120">
+    <w:abstractNumId w:val="32"/>
+  </w:num>
+  <w:num w:numId="50" w16cid:durableId="553664694">
+    <w:abstractNumId w:val="50"/>
+  </w:num>
+  <w:num w:numId="51" w16cid:durableId="1194808263">
     <w:abstractNumId w:val="39"/>
   </w:num>
-  <w:num w:numId="46" w16cid:durableId="393092493">
-    <w:abstractNumId w:val="51"/>
+  <w:num w:numId="52" w16cid:durableId="124811170">
+    <w:abstractNumId w:val="54"/>
   </w:num>
-  <w:num w:numId="47" w16cid:durableId="1561407421">
+  <w:num w:numId="53" w16cid:durableId="783423991">
+    <w:abstractNumId w:val="55"/>
+  </w:num>
+  <w:num w:numId="54" w16cid:durableId="1932468013">
+    <w:abstractNumId w:val="42"/>
+  </w:num>
+  <w:num w:numId="55" w16cid:durableId="1642151206">
+    <w:abstractNumId w:val="41"/>
+  </w:num>
+  <w:num w:numId="56" w16cid:durableId="1856655130">
+    <w:abstractNumId w:val="18"/>
+  </w:num>
+  <w:num w:numId="57" w16cid:durableId="478814421">
+    <w:abstractNumId w:val="73"/>
+  </w:num>
+  <w:num w:numId="58" w16cid:durableId="390233763">
+    <w:abstractNumId w:val="37"/>
+  </w:num>
+  <w:num w:numId="59" w16cid:durableId="1392387369">
+    <w:abstractNumId w:val="12"/>
+  </w:num>
+  <w:num w:numId="60" w16cid:durableId="375548586">
+    <w:abstractNumId w:val="46"/>
+  </w:num>
+  <w:num w:numId="61" w16cid:durableId="145442032">
     <w:abstractNumId w:val="56"/>
   </w:num>
-  <w:num w:numId="48" w16cid:durableId="209878131">
-    <w:abstractNumId w:val="29"/>
+  <w:num w:numId="62" w16cid:durableId="967123308">
+    <w:abstractNumId w:val="71"/>
   </w:num>
-  <w:num w:numId="49" w16cid:durableId="489292120">
-    <w:abstractNumId w:val="31"/>
+  <w:num w:numId="63" w16cid:durableId="1670982652">
+    <w:abstractNumId w:val="72"/>
   </w:num>
-  <w:num w:numId="50" w16cid:durableId="553664694">
-    <w:abstractNumId w:val="48"/>
+  <w:num w:numId="64" w16cid:durableId="1033308649">
+    <w:abstractNumId w:val="22"/>
   </w:num>
-  <w:num w:numId="51" w16cid:durableId="1194808263">
-    <w:abstractNumId w:val="38"/>
+  <w:num w:numId="65" w16cid:durableId="1349942597">
+    <w:abstractNumId w:val="66"/>
   </w:num>
-  <w:num w:numId="52" w16cid:durableId="124811170">
-    <w:abstractNumId w:val="52"/>
+  <w:num w:numId="66" w16cid:durableId="1702971767">
+    <w:abstractNumId w:val="14"/>
   </w:num>
-  <w:num w:numId="53" w16cid:durableId="783423991">
-    <w:abstractNumId w:val="53"/>
-  </w:num>
-  <w:num w:numId="54" w16cid:durableId="1932468013">
-    <w:abstractNumId w:val="41"/>
-  </w:num>
-  <w:num w:numId="55" w16cid:durableId="1642151206">
-    <w:abstractNumId w:val="40"/>
-  </w:num>
-  <w:num w:numId="56" w16cid:durableId="1856655130">
-    <w:abstractNumId w:val="17"/>
-  </w:num>
-  <w:num w:numId="57" w16cid:durableId="478814421">
-    <w:abstractNumId w:val="69"/>
-  </w:num>
-  <w:num w:numId="58" w16cid:durableId="390233763">
-    <w:abstractNumId w:val="36"/>
-  </w:num>
-  <w:num w:numId="59" w16cid:durableId="1392387369">
+  <w:num w:numId="67" w16cid:durableId="1152601493">
     <w:abstractNumId w:val="11"/>
   </w:num>
-  <w:num w:numId="60" w16cid:durableId="375548586">
-    <w:abstractNumId w:val="44"/>
-  </w:num>
-  <w:num w:numId="61" w16cid:durableId="145442032">
-    <w:abstractNumId w:val="54"/>
-  </w:num>
-  <w:num w:numId="62" w16cid:durableId="967123308">
-    <w:abstractNumId w:val="67"/>
-  </w:num>
-  <w:num w:numId="63" w16cid:durableId="1670982652">
-    <w:abstractNumId w:val="68"/>
-  </w:num>
-  <w:num w:numId="64" w16cid:durableId="1033308649">
-    <w:abstractNumId w:val="21"/>
-  </w:num>
-  <w:num w:numId="65" w16cid:durableId="1349942597">
-    <w:abstractNumId w:val="63"/>
-  </w:num>
-  <w:num w:numId="66" w16cid:durableId="1702971767">
-    <w:abstractNumId w:val="13"/>
-  </w:num>
-  <w:num w:numId="67" w16cid:durableId="1152601493">
-    <w:abstractNumId w:val="10"/>
-  </w:num>
   <w:num w:numId="68" w16cid:durableId="1314020245">
-    <w:abstractNumId w:val="15"/>
+    <w:abstractNumId w:val="16"/>
   </w:num>
   <w:num w:numId="69" w16cid:durableId="1528182428">
-    <w:abstractNumId w:val="33"/>
+    <w:abstractNumId w:val="34"/>
   </w:num>
   <w:num w:numId="70" w16cid:durableId="730081433">
-    <w:abstractNumId w:val="34"/>
+    <w:abstractNumId w:val="35"/>
   </w:num>
   <w:num w:numId="71" w16cid:durableId="1265072061">
-    <w:abstractNumId w:val="23"/>
+    <w:abstractNumId w:val="24"/>
   </w:num>
   <w:num w:numId="72" w16cid:durableId="1634869650">
-    <w:abstractNumId w:val="58"/>
+    <w:abstractNumId w:val="60"/>
   </w:num>
   <w:num w:numId="73" w16cid:durableId="1236276961">
     <w:abstractNumId w:val="8"/>
   </w:num>
   <w:num w:numId="74" w16cid:durableId="57166390">
-    <w:abstractNumId w:val="19"/>
+    <w:abstractNumId w:val="20"/>
+  </w:num>
+  <w:num w:numId="75" w16cid:durableId="1137795429">
+    <w:abstractNumId w:val="9"/>
+  </w:num>
+  <w:num w:numId="76" w16cid:durableId="1406878194">
+    <w:abstractNumId w:val="76"/>
+  </w:num>
+  <w:num w:numId="77" w16cid:durableId="193347686">
+    <w:abstractNumId w:val="61"/>
+  </w:num>
+  <w:num w:numId="78" w16cid:durableId="1946382341">
+    <w:abstractNumId w:val="45"/>
+  </w:num>
+  <w:num w:numId="79" w16cid:durableId="984968999">
+    <w:abstractNumId w:val="67"/>
+  </w:num>
+  <w:num w:numId="80" w16cid:durableId="1574585174">
+    <w:abstractNumId w:val="77"/>
   </w:num>
 </w:numbering>
 </file>
@@ -23301,4 +24701,16 @@
     </a:ext>
   </a:extLst>
 </a:theme>
+</file>
+
+<file path=customXml/item1.xml><?xml version="1.0" encoding="utf-8"?>
+<b:Sources xmlns:b="http://schemas.openxmlformats.org/officeDocument/2006/bibliography" xmlns="http://schemas.openxmlformats.org/officeDocument/2006/bibliography" SelectedStyle="\APASixthEditionOfficeOnline.xsl" StyleName="APA" Version="6"/>
+</file>
+
+<file path=customXml/itemProps1.xml><?xml version="1.0" encoding="utf-8"?>
+<ds:datastoreItem xmlns:ds="http://schemas.openxmlformats.org/officeDocument/2006/customXml" ds:itemID="{1B610BF9-048D-46FB-8A2C-026C16B9F355}">
+  <ds:schemaRefs>
+    <ds:schemaRef ds:uri="http://schemas.openxmlformats.org/officeDocument/2006/bibliography"/>
+  </ds:schemaRefs>
+</ds:datastoreItem>
 </file>